--- a/Report.docx
+++ b/Report.docx
@@ -64,7 +64,7 @@
           <w:szCs w:val="50"/>
         </w:rPr>
         <w:drawing>
-          <wp:inline distT="0" distB="0" distL="0" distR="0" wp14:anchorId="6A9B0EBE" wp14:editId="59916FFB">
+          <wp:inline distT="0" distB="0" distL="0" distR="0">
             <wp:extent cx="5511800" cy="1384300"/>
             <wp:effectExtent l="0" t="0" r="0" b="6350"/>
             <wp:docPr id="1" name="Picture 1"/>
@@ -212,31 +212,134 @@
       </w:r>
       <w:r>
         <w:rPr>
+          <w:rFonts w:ascii="Algerian" w:hAnsi="Algerian"/>
+          <w:sz w:val="32"/>
+          <w:szCs w:val="32"/>
+        </w:rPr>
+        <w:tab/>
+      </w:r>
+      <w:r>
+        <w:rPr>
+          <w:rFonts w:ascii="Algerian" w:hAnsi="Algerian"/>
+          <w:sz w:val="32"/>
+          <w:szCs w:val="32"/>
+        </w:rPr>
+        <w:tab/>
+      </w:r>
+      <w:r>
+        <w:rPr>
+          <w:rFonts w:ascii="Algerian" w:hAnsi="Algerian"/>
+          <w:sz w:val="32"/>
+          <w:szCs w:val="32"/>
+        </w:rPr>
+        <w:tab/>
+      </w:r>
+      <w:r>
+        <w:rPr>
+          <w:rFonts w:ascii="Algerian" w:hAnsi="Algerian"/>
+          <w:sz w:val="32"/>
+          <w:szCs w:val="32"/>
+        </w:rPr>
+        <w:t>SUBMITTEDBY-</w:t>
+      </w:r>
+    </w:p>
+    <w:p>
+      <w:pPr>
+        <w:rPr>
+          <w:rFonts w:ascii="Agency FB" w:hAnsi="Agency FB"/>
+          <w:b/>
+          <w:sz w:val="32"/>
+          <w:szCs w:val="32"/>
+        </w:rPr>
+      </w:pPr>
+      <w:r>
+        <w:rPr>
+          <w:rFonts w:ascii="Agency FB" w:hAnsi="Agency FB"/>
+          <w:b/>
+          <w:sz w:val="32"/>
+          <w:szCs w:val="32"/>
+        </w:rPr>
+        <w:t xml:space="preserve">Mam </w:t>
+      </w:r>
+      <w:r>
+        <w:rPr>
+          <w:rFonts w:ascii="Agency FB" w:hAnsi="Agency FB"/>
+          <w:b/>
+          <w:sz w:val="32"/>
+          <w:szCs w:val="32"/>
+        </w:rPr>
+        <w:t>AnkitaWadhawan</w:t>
+      </w:r>
+      <w:r>
+        <w:rPr>
           <w:rFonts w:ascii="Arial Black" w:hAnsi="Arial Black"/>
           <w:sz w:val="32"/>
           <w:szCs w:val="32"/>
         </w:rPr>
-        <w:t xml:space="preserve">                     </w:t>
-      </w:r>
-      <w:r>
-        <w:rPr>
-          <w:rFonts w:ascii="Algerian" w:hAnsi="Algerian"/>
-          <w:sz w:val="32"/>
-          <w:szCs w:val="32"/>
-        </w:rPr>
-        <w:t>SUBMITTEDBY-</w:t>
-      </w:r>
-    </w:p>
-    <w:p>
-      <w:pPr>
+        <w:tab/>
+      </w:r>
+      <w:r>
+        <w:rPr>
+          <w:rFonts w:ascii="Arial Black" w:hAnsi="Arial Black"/>
+          <w:sz w:val="32"/>
+          <w:szCs w:val="32"/>
+        </w:rPr>
+        <w:tab/>
+      </w:r>
+      <w:r>
+        <w:rPr>
+          <w:rFonts w:ascii="Arial Black" w:hAnsi="Arial Black"/>
+          <w:sz w:val="32"/>
+          <w:szCs w:val="32"/>
+        </w:rPr>
+        <w:tab/>
+      </w:r>
+      <w:r>
+        <w:rPr>
+          <w:rFonts w:ascii="Agency FB" w:hAnsi="Agency FB" w:cs="Arial"/>
+          <w:b/>
+          <w:sz w:val="32"/>
+          <w:szCs w:val="32"/>
+        </w:rPr>
+        <w:t>16</w:t>
+      </w:r>
+      <w:r>
+        <w:rPr>
+          <w:rFonts w:ascii="Agency FB" w:hAnsi="Agency FB" w:cs="Arial"/>
+          <w:b/>
+          <w:sz w:val="32"/>
+          <w:szCs w:val="32"/>
+        </w:rPr>
+        <w:t>.</w:t>
+      </w:r>
+      <w:r>
+        <w:rPr>
+          <w:rFonts w:ascii="Agency FB" w:hAnsi="Agency FB" w:cs="Arial"/>
+          <w:b/>
+          <w:sz w:val="32"/>
+          <w:szCs w:val="32"/>
+        </w:rPr>
+        <w:t>YaminiTripathi</w:t>
+      </w:r>
+    </w:p>
+    <w:p>
+      <w:pPr>
+        <w:rPr>
+          <w:rFonts w:ascii="Agency FB" w:hAnsi="Agency FB" w:cs="Arial"/>
+          <w:b/>
+          <w:sz w:val="32"/>
+          <w:szCs w:val="32"/>
+        </w:rPr>
+      </w:pPr>
+      <w:r>
         <w:rPr>
           <w:rFonts w:ascii="Agency FB" w:hAnsi="Agency FB"/>
           <w:b/>
           <w:sz w:val="32"/>
           <w:szCs w:val="32"/>
         </w:rPr>
-      </w:pPr>
-      <w:proofErr w:type="spellStart"/>
+        <w:tab/>
+      </w:r>
       <w:r>
         <w:rPr>
           <w:rFonts w:ascii="Agency FB" w:hAnsi="Agency FB"/>
@@ -244,9 +347,8 @@
           <w:sz w:val="32"/>
           <w:szCs w:val="32"/>
         </w:rPr>
-        <w:t>Ankita</w:t>
-      </w:r>
-      <w:proofErr w:type="spellEnd"/>
+        <w:tab/>
+      </w:r>
       <w:r>
         <w:rPr>
           <w:rFonts w:ascii="Agency FB" w:hAnsi="Agency FB"/>
@@ -254,51 +356,172 @@
           <w:sz w:val="32"/>
           <w:szCs w:val="32"/>
         </w:rPr>
+        <w:tab/>
+      </w:r>
+      <w:r>
+        <w:rPr>
+          <w:rFonts w:ascii="Agency FB" w:hAnsi="Agency FB"/>
+          <w:b/>
+          <w:sz w:val="32"/>
+          <w:szCs w:val="32"/>
+        </w:rPr>
+        <w:tab/>
+      </w:r>
+      <w:r>
+        <w:rPr>
+          <w:rFonts w:ascii="Agency FB" w:hAnsi="Agency FB"/>
+          <w:b/>
+          <w:sz w:val="32"/>
+          <w:szCs w:val="32"/>
+        </w:rPr>
+        <w:tab/>
+      </w:r>
+      <w:r>
+        <w:rPr>
+          <w:rFonts w:ascii="Agency FB" w:hAnsi="Agency FB"/>
+          <w:b/>
+          <w:sz w:val="32"/>
+          <w:szCs w:val="32"/>
+        </w:rPr>
+        <w:tab/>
+      </w:r>
+      <w:r>
+        <w:rPr>
+          <w:rFonts w:ascii="Agency FB" w:hAnsi="Agency FB"/>
+          <w:b/>
+          <w:sz w:val="32"/>
+          <w:szCs w:val="32"/>
+        </w:rPr>
         <w:t xml:space="preserve"> </w:t>
       </w:r>
-      <w:proofErr w:type="spellStart"/>
-      <w:r>
+      <w:r>
+        <w:rPr>
+          <w:rFonts w:ascii="Agency FB" w:hAnsi="Agency FB" w:cs="Arial"/>
+          <w:b/>
+          <w:sz w:val="32"/>
+          <w:szCs w:val="32"/>
+        </w:rPr>
+        <w:t>19</w:t>
+      </w:r>
+      <w:r>
+        <w:rPr>
+          <w:rFonts w:ascii="Agency FB" w:hAnsi="Agency FB" w:cs="Arial"/>
+          <w:b/>
+          <w:sz w:val="32"/>
+          <w:szCs w:val="32"/>
+        </w:rPr>
+        <w:t>.M.V.S.</w:t>
+      </w:r>
+      <w:r>
+        <w:rPr>
+          <w:rFonts w:ascii="Agency FB" w:hAnsi="Agency FB" w:cs="Arial"/>
+          <w:b/>
+          <w:sz w:val="32"/>
+          <w:szCs w:val="32"/>
+        </w:rPr>
+        <w:t>S.Varma</w:t>
+      </w:r>
+    </w:p>
+    <w:p>
+      <w:pPr>
+        <w:rPr>
+          <w:rFonts w:ascii="Agency FB" w:hAnsi="Agency FB" w:cs="Arial"/>
+          <w:b/>
+          <w:sz w:val="32"/>
+          <w:szCs w:val="32"/>
+        </w:rPr>
+      </w:pPr>
+      <w:r>
+        <w:rPr>
+          <w:rFonts w:ascii="Agency FB" w:hAnsi="Agency FB" w:cs="Arial"/>
+          <w:b/>
+          <w:sz w:val="32"/>
+          <w:szCs w:val="32"/>
+        </w:rPr>
+        <w:tab/>
+      </w:r>
+      <w:r>
+        <w:rPr>
+          <w:rFonts w:ascii="Agency FB" w:hAnsi="Agency FB" w:cs="Arial"/>
+          <w:b/>
+          <w:sz w:val="32"/>
+          <w:szCs w:val="32"/>
+        </w:rPr>
+        <w:tab/>
+      </w:r>
+      <w:r>
+        <w:rPr>
+          <w:rFonts w:ascii="Agency FB" w:hAnsi="Agency FB" w:cs="Arial"/>
+          <w:b/>
+          <w:sz w:val="32"/>
+          <w:szCs w:val="32"/>
+        </w:rPr>
+        <w:tab/>
+      </w:r>
+      <w:r>
+        <w:rPr>
+          <w:rFonts w:ascii="Agency FB" w:hAnsi="Agency FB" w:cs="Arial"/>
+          <w:b/>
+          <w:sz w:val="32"/>
+          <w:szCs w:val="32"/>
+        </w:rPr>
+        <w:tab/>
+      </w:r>
+      <w:r>
+        <w:rPr>
+          <w:rFonts w:ascii="Agency FB" w:hAnsi="Agency FB" w:cs="Arial"/>
+          <w:b/>
+          <w:sz w:val="32"/>
+          <w:szCs w:val="32"/>
+        </w:rPr>
+        <w:tab/>
+      </w:r>
+      <w:r>
+        <w:rPr>
+          <w:rFonts w:ascii="Agency FB" w:hAnsi="Agency FB" w:cs="Arial"/>
+          <w:b/>
+          <w:sz w:val="32"/>
+          <w:szCs w:val="32"/>
+        </w:rPr>
+        <w:tab/>
+      </w:r>
+      <w:r>
+        <w:rPr>
+          <w:rFonts w:ascii="Agency FB" w:hAnsi="Agency FB" w:cs="Arial"/>
+          <w:b/>
+          <w:sz w:val="32"/>
+          <w:szCs w:val="32"/>
+        </w:rPr>
+        <w:t xml:space="preserve"> </w:t>
+      </w:r>
+      <w:r>
+        <w:rPr>
+          <w:rFonts w:ascii="Agency FB" w:hAnsi="Agency FB" w:cs="Arial"/>
+          <w:b/>
+          <w:sz w:val="32"/>
+          <w:szCs w:val="32"/>
+        </w:rPr>
+        <w:t xml:space="preserve"> </w:t>
+      </w:r>
+      <w:r>
+        <w:rPr>
+          <w:rFonts w:ascii="Agency FB" w:hAnsi="Agency FB" w:cs="Arial"/>
+          <w:b/>
+          <w:sz w:val="32"/>
+          <w:szCs w:val="32"/>
+        </w:rPr>
+        <w:t>21. Ashutosh Dubey</w:t>
+      </w:r>
+    </w:p>
+    <w:p>
+      <w:pPr>
         <w:rPr>
           <w:rFonts w:ascii="Agency FB" w:hAnsi="Agency FB"/>
           <w:b/>
           <w:sz w:val="32"/>
           <w:szCs w:val="32"/>
         </w:rPr>
-        <w:t>Wadhawan</w:t>
-      </w:r>
-      <w:proofErr w:type="spellEnd"/>
-      <w:r>
-        <w:rPr>
-          <w:rFonts w:ascii="Arial Black" w:hAnsi="Arial Black"/>
-          <w:sz w:val="32"/>
-          <w:szCs w:val="32"/>
-        </w:rPr>
-        <w:tab/>
-      </w:r>
-      <w:r>
-        <w:rPr>
-          <w:rFonts w:ascii="Arial Black" w:hAnsi="Arial Black"/>
-          <w:sz w:val="32"/>
-          <w:szCs w:val="32"/>
-        </w:rPr>
-        <w:tab/>
-      </w:r>
-      <w:r>
-        <w:rPr>
-          <w:rFonts w:ascii="Arial Black" w:hAnsi="Arial Black"/>
-          <w:sz w:val="32"/>
-          <w:szCs w:val="32"/>
-        </w:rPr>
-        <w:tab/>
-      </w:r>
-      <w:r>
-        <w:rPr>
-          <w:rFonts w:ascii="Arial Black" w:hAnsi="Arial Black"/>
-          <w:sz w:val="32"/>
-          <w:szCs w:val="32"/>
-        </w:rPr>
-        <w:t xml:space="preserve">        </w:t>
-      </w:r>
+      </w:pPr>
       <w:r>
         <w:rPr>
           <w:rFonts w:ascii="Agency FB" w:hAnsi="Agency FB" w:cs="Arial"/>
@@ -306,7 +529,7 @@
           <w:sz w:val="32"/>
           <w:szCs w:val="32"/>
         </w:rPr>
-        <w:t>16</w:t>
+        <w:tab/>
       </w:r>
       <w:r>
         <w:rPr>
@@ -315,7 +538,7 @@
           <w:sz w:val="32"/>
           <w:szCs w:val="32"/>
         </w:rPr>
-        <w:t>.</w:t>
+        <w:tab/>
       </w:r>
       <w:r>
         <w:rPr>
@@ -324,9 +547,44 @@
           <w:sz w:val="32"/>
           <w:szCs w:val="32"/>
         </w:rPr>
+        <w:tab/>
+      </w:r>
+      <w:r>
+        <w:rPr>
+          <w:rFonts w:ascii="Agency FB" w:hAnsi="Agency FB" w:cs="Arial"/>
+          <w:b/>
+          <w:sz w:val="32"/>
+          <w:szCs w:val="32"/>
+        </w:rPr>
+        <w:tab/>
+      </w:r>
+      <w:r>
+        <w:rPr>
+          <w:rFonts w:ascii="Agency FB" w:hAnsi="Agency FB" w:cs="Arial"/>
+          <w:b/>
+          <w:sz w:val="32"/>
+          <w:szCs w:val="32"/>
+        </w:rPr>
+        <w:tab/>
+      </w:r>
+      <w:r>
+        <w:rPr>
+          <w:rFonts w:ascii="Agency FB" w:hAnsi="Agency FB" w:cs="Arial"/>
+          <w:b/>
+          <w:sz w:val="32"/>
+          <w:szCs w:val="32"/>
+        </w:rPr>
+        <w:tab/>
+      </w:r>
+      <w:r>
+        <w:rPr>
+          <w:rFonts w:ascii="Agency FB" w:hAnsi="Agency FB" w:cs="Arial"/>
+          <w:b/>
+          <w:sz w:val="32"/>
+          <w:szCs w:val="32"/>
+        </w:rPr>
         <w:t xml:space="preserve"> </w:t>
       </w:r>
-      <w:proofErr w:type="spellStart"/>
       <w:r>
         <w:rPr>
           <w:rFonts w:ascii="Agency FB" w:hAnsi="Agency FB" w:cs="Arial"/>
@@ -334,9 +592,8 @@
           <w:sz w:val="32"/>
           <w:szCs w:val="32"/>
         </w:rPr>
-        <w:t>Yamini</w:t>
-      </w:r>
-      <w:proofErr w:type="spellEnd"/>
+        <w:t xml:space="preserve"> </w:t>
+      </w:r>
       <w:r>
         <w:rPr>
           <w:rFonts w:ascii="Agency FB" w:hAnsi="Agency FB" w:cs="Arial"/>
@@ -344,9 +601,8 @@
           <w:sz w:val="32"/>
           <w:szCs w:val="32"/>
         </w:rPr>
-        <w:t xml:space="preserve"> </w:t>
-      </w:r>
-      <w:proofErr w:type="spellStart"/>
+        <w:t>24. Rochak</w:t>
+      </w:r>
       <w:r>
         <w:rPr>
           <w:rFonts w:ascii="Agency FB" w:hAnsi="Agency FB" w:cs="Arial"/>
@@ -354,9 +610,8 @@
           <w:sz w:val="32"/>
           <w:szCs w:val="32"/>
         </w:rPr>
-        <w:t>Tripathi</w:t>
-      </w:r>
-      <w:proofErr w:type="spellEnd"/>
+        <w:t xml:space="preserve"> Agarwal</w:t>
+      </w:r>
     </w:p>
     <w:p>
       <w:pPr>
@@ -369,75 +624,12 @@
       </w:pPr>
       <w:r>
         <w:rPr>
-          <w:rFonts w:ascii="Agency FB" w:hAnsi="Agency FB"/>
-          <w:b/>
-          <w:sz w:val="32"/>
-          <w:szCs w:val="32"/>
-        </w:rPr>
-        <w:tab/>
-      </w:r>
-      <w:r>
-        <w:rPr>
-          <w:rFonts w:ascii="Agency FB" w:hAnsi="Agency FB"/>
-          <w:b/>
-          <w:sz w:val="32"/>
-          <w:szCs w:val="32"/>
-        </w:rPr>
-        <w:tab/>
-      </w:r>
-      <w:r>
-        <w:rPr>
-          <w:rFonts w:ascii="Agency FB" w:hAnsi="Agency FB"/>
-          <w:b/>
-          <w:sz w:val="32"/>
-          <w:szCs w:val="32"/>
-        </w:rPr>
-        <w:tab/>
-      </w:r>
-      <w:r>
-        <w:rPr>
-          <w:rFonts w:ascii="Agency FB" w:hAnsi="Agency FB"/>
-          <w:b/>
-          <w:sz w:val="32"/>
-          <w:szCs w:val="32"/>
-        </w:rPr>
-        <w:tab/>
-      </w:r>
-      <w:r>
-        <w:rPr>
-          <w:rFonts w:ascii="Agency FB" w:hAnsi="Agency FB"/>
-          <w:b/>
-          <w:sz w:val="32"/>
-          <w:szCs w:val="32"/>
-        </w:rPr>
-        <w:tab/>
-      </w:r>
-      <w:r>
-        <w:rPr>
-          <w:rFonts w:ascii="Agency FB" w:hAnsi="Agency FB"/>
-          <w:b/>
-          <w:sz w:val="32"/>
-          <w:szCs w:val="32"/>
-        </w:rPr>
-        <w:tab/>
-      </w:r>
-      <w:r>
-        <w:rPr>
-          <w:rFonts w:ascii="Agency FB" w:hAnsi="Agency FB"/>
-          <w:b/>
-          <w:sz w:val="32"/>
-          <w:szCs w:val="32"/>
-        </w:rPr>
-        <w:t xml:space="preserve">  </w:t>
-      </w:r>
-      <w:r>
-        <w:rPr>
           <w:rFonts w:ascii="Agency FB" w:hAnsi="Agency FB" w:cs="Arial"/>
           <w:b/>
           <w:sz w:val="32"/>
           <w:szCs w:val="32"/>
         </w:rPr>
-        <w:t>19</w:t>
+        <w:tab/>
       </w:r>
       <w:r>
         <w:rPr>
@@ -446,7 +638,7 @@
           <w:sz w:val="32"/>
           <w:szCs w:val="32"/>
         </w:rPr>
-        <w:t>.</w:t>
+        <w:tab/>
       </w:r>
       <w:r>
         <w:rPr>
@@ -455,9 +647,8 @@
           <w:sz w:val="32"/>
           <w:szCs w:val="32"/>
         </w:rPr>
-        <w:t xml:space="preserve"> </w:t>
-      </w:r>
-      <w:proofErr w:type="spellStart"/>
+        <w:tab/>
+      </w:r>
       <w:r>
         <w:rPr>
           <w:rFonts w:ascii="Agency FB" w:hAnsi="Agency FB" w:cs="Arial"/>
@@ -465,9 +656,8 @@
           <w:sz w:val="32"/>
           <w:szCs w:val="32"/>
         </w:rPr>
-        <w:t>M.V.S.</w:t>
-      </w:r>
-      <w:proofErr w:type="gramStart"/>
+        <w:tab/>
+      </w:r>
       <w:r>
         <w:rPr>
           <w:rFonts w:ascii="Agency FB" w:hAnsi="Agency FB" w:cs="Arial"/>
@@ -475,29 +665,27 @@
           <w:sz w:val="32"/>
           <w:szCs w:val="32"/>
         </w:rPr>
-        <w:t>S.Varma</w:t>
-      </w:r>
-      <w:proofErr w:type="spellEnd"/>
-      <w:proofErr w:type="gramEnd"/>
-    </w:p>
-    <w:p>
-      <w:pPr>
+        <w:tab/>
+      </w:r>
+      <w:r>
         <w:rPr>
           <w:rFonts w:ascii="Agency FB" w:hAnsi="Agency FB" w:cs="Arial"/>
           <w:b/>
           <w:sz w:val="32"/>
           <w:szCs w:val="32"/>
         </w:rPr>
-      </w:pPr>
-      <w:r>
+        <w:tab/>
+      </w:r>
+    </w:p>
+    <w:p>
+      <w:pPr>
         <w:rPr>
           <w:rFonts w:ascii="Agency FB" w:hAnsi="Agency FB" w:cs="Arial"/>
           <w:b/>
           <w:sz w:val="32"/>
           <w:szCs w:val="32"/>
         </w:rPr>
-        <w:tab/>
-      </w:r>
+      </w:pPr>
       <w:r>
         <w:rPr>
           <w:rFonts w:ascii="Agency FB" w:hAnsi="Agency FB" w:cs="Arial"/>
@@ -542,9 +730,7 @@
           <w:szCs w:val="32"/>
         </w:rPr>
         <w:tab/>
-        <w:t xml:space="preserve">  21. </w:t>
-      </w:r>
-      <w:proofErr w:type="spellStart"/>
+      </w:r>
       <w:r>
         <w:rPr>
           <w:rFonts w:ascii="Agency FB" w:hAnsi="Agency FB" w:cs="Arial"/>
@@ -552,248 +738,7 @@
           <w:sz w:val="32"/>
           <w:szCs w:val="32"/>
         </w:rPr>
-        <w:t>Ashutosh</w:t>
-      </w:r>
-      <w:proofErr w:type="spellEnd"/>
-      <w:r>
-        <w:rPr>
-          <w:rFonts w:ascii="Agency FB" w:hAnsi="Agency FB" w:cs="Arial"/>
-          <w:b/>
-          <w:sz w:val="32"/>
-          <w:szCs w:val="32"/>
-        </w:rPr>
-        <w:t xml:space="preserve"> Dubey</w:t>
-      </w:r>
-    </w:p>
-    <w:p>
-      <w:pPr>
-        <w:rPr>
-          <w:rFonts w:ascii="Agency FB" w:hAnsi="Agency FB"/>
-          <w:b/>
-          <w:sz w:val="32"/>
-          <w:szCs w:val="32"/>
-        </w:rPr>
-      </w:pPr>
-      <w:r>
-        <w:rPr>
-          <w:rFonts w:ascii="Agency FB" w:hAnsi="Agency FB" w:cs="Arial"/>
-          <w:b/>
-          <w:sz w:val="32"/>
-          <w:szCs w:val="32"/>
-        </w:rPr>
-        <w:tab/>
-      </w:r>
-      <w:r>
-        <w:rPr>
-          <w:rFonts w:ascii="Agency FB" w:hAnsi="Agency FB" w:cs="Arial"/>
-          <w:b/>
-          <w:sz w:val="32"/>
-          <w:szCs w:val="32"/>
-        </w:rPr>
-        <w:tab/>
-      </w:r>
-      <w:r>
-        <w:rPr>
-          <w:rFonts w:ascii="Agency FB" w:hAnsi="Agency FB" w:cs="Arial"/>
-          <w:b/>
-          <w:sz w:val="32"/>
-          <w:szCs w:val="32"/>
-        </w:rPr>
-        <w:tab/>
-      </w:r>
-      <w:r>
-        <w:rPr>
-          <w:rFonts w:ascii="Agency FB" w:hAnsi="Agency FB" w:cs="Arial"/>
-          <w:b/>
-          <w:sz w:val="32"/>
-          <w:szCs w:val="32"/>
-        </w:rPr>
-        <w:tab/>
-      </w:r>
-      <w:r>
-        <w:rPr>
-          <w:rFonts w:ascii="Agency FB" w:hAnsi="Agency FB" w:cs="Arial"/>
-          <w:b/>
-          <w:sz w:val="32"/>
-          <w:szCs w:val="32"/>
-        </w:rPr>
-        <w:tab/>
-      </w:r>
-      <w:r>
-        <w:rPr>
-          <w:rFonts w:ascii="Agency FB" w:hAnsi="Agency FB" w:cs="Arial"/>
-          <w:b/>
-          <w:sz w:val="32"/>
-          <w:szCs w:val="32"/>
-        </w:rPr>
-        <w:tab/>
-        <w:t xml:space="preserve">  24. </w:t>
-      </w:r>
-      <w:proofErr w:type="spellStart"/>
-      <w:r>
-        <w:rPr>
-          <w:rFonts w:ascii="Agency FB" w:hAnsi="Agency FB" w:cs="Arial"/>
-          <w:b/>
-          <w:sz w:val="32"/>
-          <w:szCs w:val="32"/>
-        </w:rPr>
-        <w:t>Rochak</w:t>
-      </w:r>
-      <w:proofErr w:type="spellEnd"/>
-    </w:p>
-    <w:p>
-      <w:pPr>
-        <w:rPr>
-          <w:rFonts w:ascii="Agency FB" w:hAnsi="Agency FB" w:cs="Arial"/>
-          <w:b/>
-          <w:sz w:val="32"/>
-          <w:szCs w:val="32"/>
-        </w:rPr>
-      </w:pPr>
-      <w:r>
-        <w:rPr>
-          <w:rFonts w:ascii="Agency FB" w:hAnsi="Agency FB" w:cs="Arial"/>
-          <w:b/>
-          <w:sz w:val="32"/>
-          <w:szCs w:val="32"/>
-        </w:rPr>
-        <w:tab/>
-      </w:r>
-      <w:r>
-        <w:rPr>
-          <w:rFonts w:ascii="Agency FB" w:hAnsi="Agency FB" w:cs="Arial"/>
-          <w:b/>
-          <w:sz w:val="32"/>
-          <w:szCs w:val="32"/>
-        </w:rPr>
-        <w:tab/>
-      </w:r>
-      <w:r>
-        <w:rPr>
-          <w:rFonts w:ascii="Agency FB" w:hAnsi="Agency FB" w:cs="Arial"/>
-          <w:b/>
-          <w:sz w:val="32"/>
-          <w:szCs w:val="32"/>
-        </w:rPr>
-        <w:tab/>
-      </w:r>
-      <w:r>
-        <w:rPr>
-          <w:rFonts w:ascii="Agency FB" w:hAnsi="Agency FB" w:cs="Arial"/>
-          <w:b/>
-          <w:sz w:val="32"/>
-          <w:szCs w:val="32"/>
-        </w:rPr>
-        <w:tab/>
-      </w:r>
-      <w:r>
-        <w:rPr>
-          <w:rFonts w:ascii="Agency FB" w:hAnsi="Agency FB" w:cs="Arial"/>
-          <w:b/>
-          <w:sz w:val="32"/>
-          <w:szCs w:val="32"/>
-        </w:rPr>
-        <w:tab/>
-      </w:r>
-      <w:r>
-        <w:rPr>
-          <w:rFonts w:ascii="Agency FB" w:hAnsi="Agency FB" w:cs="Arial"/>
-          <w:b/>
-          <w:sz w:val="32"/>
-          <w:szCs w:val="32"/>
-        </w:rPr>
-        <w:t xml:space="preserve"> </w:t>
-      </w:r>
-      <w:r>
-        <w:rPr>
-          <w:rFonts w:ascii="Agency FB" w:hAnsi="Agency FB" w:cs="Arial"/>
-          <w:b/>
-          <w:sz w:val="32"/>
-          <w:szCs w:val="32"/>
-        </w:rPr>
-        <w:tab/>
-      </w:r>
-      <w:r>
-        <w:rPr>
-          <w:rFonts w:ascii="Agency FB" w:hAnsi="Agency FB" w:cs="Arial"/>
-          <w:b/>
-          <w:sz w:val="32"/>
-          <w:szCs w:val="32"/>
-        </w:rPr>
-        <w:t xml:space="preserve">  </w:t>
-      </w:r>
-    </w:p>
-    <w:p>
-      <w:pPr>
-        <w:rPr>
-          <w:rFonts w:ascii="Agency FB" w:hAnsi="Agency FB" w:cs="Arial"/>
-          <w:b/>
-          <w:sz w:val="32"/>
-          <w:szCs w:val="32"/>
-        </w:rPr>
-      </w:pPr>
-      <w:r>
-        <w:rPr>
-          <w:rFonts w:ascii="Agency FB" w:hAnsi="Agency FB" w:cs="Arial"/>
-          <w:b/>
-          <w:sz w:val="32"/>
-          <w:szCs w:val="32"/>
-        </w:rPr>
-        <w:tab/>
-      </w:r>
-      <w:r>
-        <w:rPr>
-          <w:rFonts w:ascii="Agency FB" w:hAnsi="Agency FB" w:cs="Arial"/>
-          <w:b/>
-          <w:sz w:val="32"/>
-          <w:szCs w:val="32"/>
-        </w:rPr>
-        <w:tab/>
-      </w:r>
-      <w:r>
-        <w:rPr>
-          <w:rFonts w:ascii="Agency FB" w:hAnsi="Agency FB" w:cs="Arial"/>
-          <w:b/>
-          <w:sz w:val="32"/>
-          <w:szCs w:val="32"/>
-        </w:rPr>
-        <w:tab/>
-      </w:r>
-      <w:r>
-        <w:rPr>
-          <w:rFonts w:ascii="Agency FB" w:hAnsi="Agency FB" w:cs="Arial"/>
-          <w:b/>
-          <w:sz w:val="32"/>
-          <w:szCs w:val="32"/>
-        </w:rPr>
-        <w:tab/>
-      </w:r>
-      <w:r>
-        <w:rPr>
-          <w:rFonts w:ascii="Agency FB" w:hAnsi="Agency FB" w:cs="Arial"/>
-          <w:b/>
-          <w:sz w:val="32"/>
-          <w:szCs w:val="32"/>
-        </w:rPr>
-        <w:tab/>
-      </w:r>
-      <w:r>
-        <w:rPr>
-          <w:rFonts w:ascii="Agency FB" w:hAnsi="Agency FB" w:cs="Arial"/>
-          <w:b/>
-          <w:sz w:val="32"/>
-          <w:szCs w:val="32"/>
-        </w:rPr>
-        <w:tab/>
-      </w:r>
-      <w:r>
-        <w:rPr>
-          <w:rFonts w:ascii="Agency FB" w:hAnsi="Agency FB" w:cs="Arial"/>
-          <w:b/>
-          <w:sz w:val="32"/>
-          <w:szCs w:val="32"/>
-        </w:rPr>
-        <w:t xml:space="preserve">  </w:t>
+        <w:tab/>
       </w:r>
     </w:p>
     <w:p>
@@ -806,7 +751,7 @@
         </w:rPr>
         <w:lastRenderedPageBreak/>
         <w:drawing>
-          <wp:inline distT="0" distB="0" distL="0" distR="0" wp14:anchorId="4674BEC8" wp14:editId="07C7CCCF">
+          <wp:inline distT="0" distB="0" distL="0" distR="0">
             <wp:extent cx="3657600" cy="5486400"/>
             <wp:effectExtent l="0" t="0" r="0" b="0"/>
             <wp:docPr id="22" name="Picture 1"/>
@@ -893,9 +838,6 @@
         <w:t>|</w:t>
       </w:r>
       <w:r>
-        <w:t xml:space="preserve"> </w:t>
-      </w:r>
-      <w:r>
         <w:t>5/4/2020</w:t>
       </w:r>
       <w:r>
@@ -908,7 +850,62 @@
       </w:pPr>
       <w:r>
         <w:lastRenderedPageBreak/>
-        <w:t>Problem</w:t>
+        <w:t>Abstract:</w:t>
+      </w:r>
+    </w:p>
+    <w:p>
+      <w:r>
+        <w:tab/>
+        <w:t xml:space="preserve">This project is all about prediction of prices of cars already used. Our model works </w:t>
+      </w:r>
+      <w:r>
+        <w:tab/>
+      </w:r>
+    </w:p>
+    <w:p>
+      <w:r>
+        <w:tab/>
+        <w:t>On the basis of linear regression formulated by the given data set we have chosen,</w:t>
+      </w:r>
+    </w:p>
+    <w:p>
+      <w:r>
+        <w:tab/>
+        <w:t xml:space="preserve">According to that dataset our model is trained and helps us to know the price of     </w:t>
+      </w:r>
+    </w:p>
+    <w:p>
+      <w:r>
+        <w:tab/>
+        <w:t>The used cars.</w:t>
+      </w:r>
+    </w:p>
+    <w:p/>
+    <w:p/>
+    <w:p>
+      <w:pPr>
+        <w:rPr>
+          <w:color w:val="007DEB" w:themeColor="background2" w:themeShade="80"/>
+          <w:sz w:val="32"/>
+          <w:szCs w:val="32"/>
+        </w:rPr>
+      </w:pPr>
+      <w:r>
+        <w:rPr>
+          <w:rFonts w:asciiTheme="majorHAnsi" w:hAnsiTheme="majorHAnsi"/>
+          <w:color w:val="007DEB" w:themeColor="background2" w:themeShade="80"/>
+          <w:sz w:val="32"/>
+          <w:szCs w:val="32"/>
+        </w:rPr>
+        <w:t>Introduction</w:t>
+      </w:r>
+      <w:r>
+        <w:rPr>
+          <w:color w:val="007DEB" w:themeColor="background2" w:themeShade="80"/>
+          <w:sz w:val="32"/>
+          <w:szCs w:val="32"/>
+        </w:rPr>
+        <w:t xml:space="preserve">: </w:t>
       </w:r>
     </w:p>
     <w:p>
@@ -926,10 +923,18 @@
       </w:pPr>
       <w:r>
         <w:rPr>
+          <w:color w:val="007DEB" w:themeColor="background2" w:themeShade="80"/>
+          <w:sz w:val="32"/>
+          <w:szCs w:val="32"/>
+        </w:rPr>
+        <w:tab/>
+      </w:r>
+      <w:r>
+        <w:rPr>
           <w:spacing w:val="-1"/>
           <w:shd w:val="clear" w:color="auto" w:fill="FFFFFF"/>
         </w:rPr>
-        <w:t>The prices of new cars in the industry is fixed by the manufacturer with some additional costs incurred by the Government in the form of taxes. So, customers buying a new car can be assured of the money they invest to be worthy. But due to the increased price of new cars and the incapability of customers to buy new cars due to the lack of funds, used cars sales are on a global. There is a need for a used car price prediction system to effectively determine the worthiness of the car using a variety of features. Even though there are websites that offers this service, their prediction method may not be the best. Besides, different models and systems may contribute on predicting power for a used car’s actual market value. It is important to know their actual market value while both buying and selling</w:t>
+        <w:t xml:space="preserve">The prices of new cars in the industry is fixed by the manufacturer with </w:t>
       </w:r>
     </w:p>
     <w:p>
@@ -939,12 +944,19 @@
           <w:ilvl w:val="0"/>
           <w:numId w:val="0"/>
         </w:numPr>
-        <w:ind w:left="720"/>
+        <w:ind w:left="720" w:firstLine="720"/>
         <w:rPr>
           <w:spacing w:val="-1"/>
           <w:shd w:val="clear" w:color="auto" w:fill="FFFFFF"/>
         </w:rPr>
       </w:pPr>
+      <w:r>
+        <w:rPr>
+          <w:spacing w:val="-1"/>
+          <w:shd w:val="clear" w:color="auto" w:fill="FFFFFF"/>
+        </w:rPr>
+        <w:t>some additional costs incurred by the Government in the form of taxes. So,</w:t>
+      </w:r>
     </w:p>
     <w:p>
       <w:pPr>
@@ -953,19 +965,7 @@
           <w:ilvl w:val="0"/>
           <w:numId w:val="0"/>
         </w:numPr>
-        <w:ind w:left="720"/>
-      </w:pPr>
-    </w:p>
-    <w:p>
-      <w:pPr>
-        <w:pStyle w:val="Heading2"/>
-      </w:pPr>
-      <w:r>
-        <w:t>THE DATA</w:t>
-      </w:r>
-    </w:p>
-    <w:p>
-      <w:pPr>
+        <w:ind w:left="720" w:firstLine="720"/>
         <w:rPr>
           <w:spacing w:val="-1"/>
           <w:shd w:val="clear" w:color="auto" w:fill="FFFFFF"/>
@@ -976,301 +976,1014 @@
           <w:spacing w:val="-1"/>
           <w:shd w:val="clear" w:color="auto" w:fill="FFFFFF"/>
         </w:rPr>
-        <w:t xml:space="preserve">The data used in this project was downloaded from </w:t>
-      </w:r>
-      <w:proofErr w:type="spellStart"/>
-      <w:r>
+        <w:t xml:space="preserve"> customers buying a new car can be assured of the money they invest to be </w:t>
+      </w:r>
+    </w:p>
+    <w:p>
+      <w:pPr>
+        <w:pStyle w:val="ListBullet"/>
+        <w:numPr>
+          <w:ilvl w:val="0"/>
+          <w:numId w:val="0"/>
+        </w:numPr>
+        <w:ind w:left="720" w:firstLine="720"/>
         <w:rPr>
           <w:spacing w:val="-1"/>
           <w:shd w:val="clear" w:color="auto" w:fill="FFFFFF"/>
         </w:rPr>
-        <w:t>Kaggle</w:t>
-      </w:r>
-      <w:proofErr w:type="spellEnd"/>
+      </w:pPr>
       <w:r>
         <w:rPr>
           <w:spacing w:val="-1"/>
           <w:shd w:val="clear" w:color="auto" w:fill="FFFFFF"/>
         </w:rPr>
-        <w:t>. We first cleaned the data using various techniques and then followed by Exploratory Data Analysis (EDA) for analyzing the data using various Plots and to find the co relation present in the data.</w:t>
-      </w:r>
-    </w:p>
-    <w:p>
-      <w:pPr>
+        <w:t xml:space="preserve">worthy. But due to the increased price of new cars and the incapability of </w:t>
+      </w:r>
+    </w:p>
+    <w:p>
+      <w:pPr>
+        <w:pStyle w:val="ListBullet"/>
+        <w:numPr>
+          <w:ilvl w:val="0"/>
+          <w:numId w:val="0"/>
+        </w:numPr>
+        <w:ind w:left="720" w:firstLine="720"/>
         <w:rPr>
           <w:spacing w:val="-1"/>
           <w:shd w:val="clear" w:color="auto" w:fill="FFFFFF"/>
         </w:rPr>
       </w:pPr>
-    </w:p>
-    <w:p>
-      <w:pPr>
+      <w:r>
         <w:rPr>
           <w:spacing w:val="-1"/>
           <w:shd w:val="clear" w:color="auto" w:fill="FFFFFF"/>
         </w:rPr>
-      </w:pPr>
-    </w:p>
+        <w:t xml:space="preserve">customers to buy new cars due to the lack of funds, used cars sales are on a </w:t>
+      </w:r>
+    </w:p>
+    <w:p>
+      <w:pPr>
+        <w:pStyle w:val="ListBullet"/>
+        <w:numPr>
+          <w:ilvl w:val="0"/>
+          <w:numId w:val="0"/>
+        </w:numPr>
+        <w:ind w:left="720" w:firstLine="720"/>
+        <w:rPr>
+          <w:spacing w:val="-1"/>
+          <w:shd w:val="clear" w:color="auto" w:fill="FFFFFF"/>
+        </w:rPr>
+      </w:pPr>
+      <w:r>
+        <w:rPr>
+          <w:spacing w:val="-1"/>
+          <w:shd w:val="clear" w:color="auto" w:fill="FFFFFF"/>
+        </w:rPr>
+        <w:t xml:space="preserve">global. There is a need for a used car price prediction system to effectively </w:t>
+      </w:r>
+    </w:p>
+    <w:p>
+      <w:pPr>
+        <w:pStyle w:val="ListBullet"/>
+        <w:numPr>
+          <w:ilvl w:val="0"/>
+          <w:numId w:val="0"/>
+        </w:numPr>
+        <w:ind w:left="720" w:firstLine="720"/>
+        <w:rPr>
+          <w:spacing w:val="-1"/>
+          <w:shd w:val="clear" w:color="auto" w:fill="FFFFFF"/>
+        </w:rPr>
+      </w:pPr>
+      <w:r>
+        <w:rPr>
+          <w:spacing w:val="-1"/>
+          <w:shd w:val="clear" w:color="auto" w:fill="FFFFFF"/>
+        </w:rPr>
+        <w:t>determine the worthiness of the car using a variety of features. Even though</w:t>
+      </w:r>
+    </w:p>
+    <w:p>
+      <w:pPr>
+        <w:pStyle w:val="ListBullet"/>
+        <w:numPr>
+          <w:ilvl w:val="0"/>
+          <w:numId w:val="0"/>
+        </w:numPr>
+        <w:ind w:left="720" w:firstLine="720"/>
+        <w:rPr>
+          <w:spacing w:val="-1"/>
+          <w:shd w:val="clear" w:color="auto" w:fill="FFFFFF"/>
+        </w:rPr>
+      </w:pPr>
+      <w:r>
+        <w:rPr>
+          <w:spacing w:val="-1"/>
+          <w:shd w:val="clear" w:color="auto" w:fill="FFFFFF"/>
+        </w:rPr>
+        <w:t xml:space="preserve"> there are websites that offers this service, their prediction method may not </w:t>
+      </w:r>
+    </w:p>
+    <w:p>
+      <w:pPr>
+        <w:pStyle w:val="ListBullet"/>
+        <w:numPr>
+          <w:ilvl w:val="0"/>
+          <w:numId w:val="0"/>
+        </w:numPr>
+        <w:ind w:left="720" w:firstLine="720"/>
+        <w:rPr>
+          <w:spacing w:val="-1"/>
+          <w:shd w:val="clear" w:color="auto" w:fill="FFFFFF"/>
+        </w:rPr>
+      </w:pPr>
+      <w:r>
+        <w:rPr>
+          <w:spacing w:val="-1"/>
+          <w:shd w:val="clear" w:color="auto" w:fill="FFFFFF"/>
+        </w:rPr>
+        <w:t xml:space="preserve">be the best. Besides, different models and systems may contribute on </w:t>
+      </w:r>
+    </w:p>
+    <w:p>
+      <w:pPr>
+        <w:pStyle w:val="ListBullet"/>
+        <w:numPr>
+          <w:ilvl w:val="0"/>
+          <w:numId w:val="0"/>
+        </w:numPr>
+        <w:ind w:left="720" w:firstLine="720"/>
+        <w:rPr>
+          <w:spacing w:val="-1"/>
+          <w:shd w:val="clear" w:color="auto" w:fill="FFFFFF"/>
+        </w:rPr>
+      </w:pPr>
+      <w:r>
+        <w:rPr>
+          <w:spacing w:val="-1"/>
+          <w:shd w:val="clear" w:color="auto" w:fill="FFFFFF"/>
+        </w:rPr>
+        <w:t xml:space="preserve">predicting power for a used car’s actual market value. It is important to </w:t>
+      </w:r>
+    </w:p>
+    <w:p>
+      <w:pPr>
+        <w:pStyle w:val="ListBullet"/>
+        <w:numPr>
+          <w:ilvl w:val="0"/>
+          <w:numId w:val="0"/>
+        </w:numPr>
+        <w:ind w:left="720" w:firstLine="720"/>
+        <w:rPr>
+          <w:spacing w:val="-1"/>
+          <w:shd w:val="clear" w:color="auto" w:fill="FFFFFF"/>
+        </w:rPr>
+      </w:pPr>
+      <w:r>
+        <w:rPr>
+          <w:spacing w:val="-1"/>
+          <w:shd w:val="clear" w:color="auto" w:fill="FFFFFF"/>
+        </w:rPr>
+        <w:t>know their actual market value while both buying and selling</w:t>
+      </w:r>
+    </w:p>
+    <w:p>
+      <w:pPr>
+        <w:rPr>
+          <w:color w:val="007DEB" w:themeColor="background2" w:themeShade="80"/>
+          <w:sz w:val="32"/>
+          <w:szCs w:val="32"/>
+        </w:rPr>
+      </w:pPr>
+    </w:p>
+    <w:p>
+      <w:pPr>
+        <w:rPr>
+          <w:color w:val="007DEB" w:themeColor="background2" w:themeShade="80"/>
+          <w:sz w:val="32"/>
+          <w:szCs w:val="32"/>
+        </w:rPr>
+      </w:pPr>
+      <w:r>
+        <w:rPr>
+          <w:color w:val="007DEB" w:themeColor="background2" w:themeShade="80"/>
+          <w:sz w:val="32"/>
+          <w:szCs w:val="32"/>
+        </w:rPr>
+        <w:tab/>
+      </w:r>
+    </w:p>
+    <w:p>
+      <w:pPr>
+        <w:pStyle w:val="Heading1"/>
+      </w:pPr>
+      <w:r>
+        <w:rPr>
+          <w:noProof/>
+        </w:rPr>
+        <w:lastRenderedPageBreak/>
+        <w:drawing>
+          <wp:inline distT="0" distB="0" distL="0" distR="0">
+            <wp:extent cx="5486400" cy="3086100"/>
+            <wp:effectExtent l="19050" t="0" r="0" b="0"/>
+            <wp:docPr id="2" name="Picture 1" descr="C:\Users\Samarth\Desktop\3.jpg"/>
+            <wp:cNvGraphicFramePr>
+              <a:graphicFrameLocks xmlns:a="http://schemas.openxmlformats.org/drawingml/2006/main" noChangeAspect="1"/>
+            </wp:cNvGraphicFramePr>
+            <a:graphic xmlns:a="http://schemas.openxmlformats.org/drawingml/2006/main">
+              <a:graphicData uri="http://schemas.openxmlformats.org/drawingml/2006/picture">
+                <pic:pic xmlns:pic="http://schemas.openxmlformats.org/drawingml/2006/picture">
+                  <pic:nvPicPr>
+                    <pic:cNvPr id="0" name="Picture 1" descr="C:\Users\Samarth\Desktop\3.jpg"/>
+                    <pic:cNvPicPr>
+                      <a:picLocks noChangeAspect="1" noChangeArrowheads="1"/>
+                    </pic:cNvPicPr>
+                  </pic:nvPicPr>
+                  <pic:blipFill>
+                    <a:blip r:embed="rId10"/>
+                    <a:srcRect/>
+                    <a:stretch>
+                      <a:fillRect/>
+                    </a:stretch>
+                  </pic:blipFill>
+                  <pic:spPr bwMode="auto">
+                    <a:xfrm>
+                      <a:off x="0" y="0"/>
+                      <a:ext cx="5486400" cy="3086100"/>
+                    </a:xfrm>
+                    <a:prstGeom prst="rect">
+                      <a:avLst/>
+                    </a:prstGeom>
+                    <a:noFill/>
+                    <a:ln w="9525">
+                      <a:noFill/>
+                      <a:miter lim="800000"/>
+                      <a:headEnd/>
+                      <a:tailEnd/>
+                    </a:ln>
+                  </pic:spPr>
+                </pic:pic>
+              </a:graphicData>
+            </a:graphic>
+          </wp:inline>
+        </w:drawing>
+      </w:r>
+    </w:p>
+    <w:p/>
+    <w:p/>
+    <w:p/>
+    <w:p/>
     <w:p>
       <w:pPr>
         <w:rPr>
           <w:rFonts w:asciiTheme="majorHAnsi" w:hAnsiTheme="majorHAnsi"/>
-          <w:bCs/>
+          <w:sz w:val="32"/>
+          <w:szCs w:val="32"/>
+        </w:rPr>
+      </w:pPr>
+      <w:r>
+        <w:rPr>
+          <w:rFonts w:asciiTheme="majorHAnsi" w:hAnsiTheme="majorHAnsi"/>
+          <w:sz w:val="32"/>
+          <w:szCs w:val="32"/>
+        </w:rPr>
+        <w:t>Proposed Methodology</w:t>
+      </w:r>
+      <w:r>
+        <w:rPr>
+          <w:rFonts w:asciiTheme="majorHAnsi" w:hAnsiTheme="majorHAnsi"/>
+          <w:sz w:val="32"/>
+          <w:szCs w:val="32"/>
+        </w:rPr>
+        <w:t>:</w:t>
+      </w:r>
+    </w:p>
+    <w:p>
+      <w:pPr>
+        <w:rPr>
+          <w:spacing w:val="-1"/>
+          <w:shd w:val="clear" w:color="auto" w:fill="FFFFFF"/>
+        </w:rPr>
+      </w:pPr>
+      <w:r>
+        <w:rPr>
+          <w:rFonts w:asciiTheme="majorHAnsi" w:hAnsiTheme="majorHAnsi"/>
+          <w:sz w:val="32"/>
+          <w:szCs w:val="32"/>
+        </w:rPr>
+        <w:tab/>
+      </w:r>
+      <w:r>
+        <w:rPr>
+          <w:rFonts w:asciiTheme="majorHAnsi" w:hAnsiTheme="majorHAnsi"/>
+          <w:sz w:val="32"/>
+          <w:szCs w:val="32"/>
+        </w:rPr>
+        <w:tab/>
+      </w:r>
+      <w:r>
+        <w:rPr>
+          <w:spacing w:val="-1"/>
+          <w:shd w:val="clear" w:color="auto" w:fill="FFFFFF"/>
+        </w:rPr>
+        <w:t>The data used in this project was downloaded from Kaggle</w:t>
+      </w:r>
+      <w:r>
+        <w:rPr>
+          <w:spacing w:val="-1"/>
+          <w:shd w:val="clear" w:color="auto" w:fill="FFFFFF"/>
+        </w:rPr>
+        <w:t xml:space="preserve">. We first cleaned </w:t>
+      </w:r>
+    </w:p>
+    <w:p>
+      <w:pPr>
+        <w:ind w:left="720" w:firstLine="720"/>
+        <w:rPr>
+          <w:spacing w:val="-1"/>
+          <w:shd w:val="clear" w:color="auto" w:fill="FFFFFF"/>
+        </w:rPr>
+      </w:pPr>
+      <w:r>
+        <w:rPr>
+          <w:spacing w:val="-1"/>
+          <w:shd w:val="clear" w:color="auto" w:fill="FFFFFF"/>
+        </w:rPr>
+        <w:t xml:space="preserve">the data using various techniques and then followed by Exploratory Data </w:t>
+      </w:r>
+    </w:p>
+    <w:p>
+      <w:pPr>
+        <w:ind w:left="720" w:firstLine="720"/>
+        <w:rPr>
+          <w:spacing w:val="-1"/>
+          <w:shd w:val="clear" w:color="auto" w:fill="FFFFFF"/>
+        </w:rPr>
+      </w:pPr>
+      <w:r>
+        <w:rPr>
+          <w:spacing w:val="-1"/>
+          <w:shd w:val="clear" w:color="auto" w:fill="FFFFFF"/>
+        </w:rPr>
+        <w:t>Analysis (EDA) for analyzing the data using various Plots and to find the co</w:t>
+      </w:r>
+    </w:p>
+    <w:p>
+      <w:pPr>
+        <w:ind w:left="720" w:firstLine="720"/>
+        <w:rPr>
+          <w:spacing w:val="-1"/>
+          <w:shd w:val="clear" w:color="auto" w:fill="FFFFFF"/>
+        </w:rPr>
+      </w:pPr>
+      <w:r>
+        <w:rPr>
+          <w:spacing w:val="-1"/>
+          <w:shd w:val="clear" w:color="auto" w:fill="FFFFFF"/>
+        </w:rPr>
+        <w:t xml:space="preserve"> relation present in the data</w:t>
+      </w:r>
+    </w:p>
+    <w:p>
+      <w:pPr>
+        <w:ind w:left="720" w:firstLine="720"/>
+      </w:pPr>
+      <w:r>
+        <w:t>model was built using Linear Regression.</w:t>
+      </w:r>
+    </w:p>
+    <w:p>
+      <w:pPr>
+        <w:ind w:left="1440"/>
+        <w:rPr>
+          <w:rFonts w:asciiTheme="majorHAnsi" w:hAnsiTheme="majorHAnsi"/>
+          <w:sz w:val="32"/>
+          <w:szCs w:val="32"/>
+        </w:rPr>
+      </w:pPr>
+      <w:r>
+        <w:t>Graphs and various graphical demonstrations are used for better understanding.</w:t>
+      </w:r>
+    </w:p>
+    <w:p>
+      <w:pPr>
+        <w:rPr>
+          <w:rFonts w:asciiTheme="majorHAnsi" w:hAnsiTheme="majorHAnsi"/>
+          <w:sz w:val="32"/>
+          <w:szCs w:val="32"/>
+        </w:rPr>
+      </w:pPr>
+      <w:r>
+        <w:rPr>
+          <w:rFonts w:asciiTheme="majorHAnsi" w:hAnsiTheme="majorHAnsi"/>
+          <w:sz w:val="32"/>
+          <w:szCs w:val="32"/>
+        </w:rPr>
+        <w:tab/>
+      </w:r>
+      <w:r>
+        <w:rPr>
+          <w:rFonts w:asciiTheme="majorHAnsi" w:hAnsiTheme="majorHAnsi"/>
+          <w:sz w:val="32"/>
+          <w:szCs w:val="32"/>
+        </w:rPr>
+        <w:tab/>
+      </w:r>
+      <w:r>
+        <w:rPr>
+          <w:rFonts w:asciiTheme="majorHAnsi" w:hAnsiTheme="majorHAnsi"/>
+          <w:sz w:val="32"/>
+          <w:szCs w:val="32"/>
+        </w:rPr>
+        <w:tab/>
+      </w:r>
+    </w:p>
+    <w:p>
+      <w:pPr>
+        <w:pStyle w:val="Heading1"/>
+      </w:pPr>
+      <w:r>
+        <w:rPr>
+          <w:noProof/>
+        </w:rPr>
+        <w:lastRenderedPageBreak/>
+        <w:drawing>
+          <wp:inline distT="0" distB="0" distL="0" distR="0">
+            <wp:extent cx="5486400" cy="3086100"/>
+            <wp:effectExtent l="19050" t="0" r="0" b="0"/>
+            <wp:docPr id="3" name="Picture 2" descr="C:\Users\Samarth\Desktop\1.jpg"/>
+            <wp:cNvGraphicFramePr>
+              <a:graphicFrameLocks xmlns:a="http://schemas.openxmlformats.org/drawingml/2006/main" noChangeAspect="1"/>
+            </wp:cNvGraphicFramePr>
+            <a:graphic xmlns:a="http://schemas.openxmlformats.org/drawingml/2006/main">
+              <a:graphicData uri="http://schemas.openxmlformats.org/drawingml/2006/picture">
+                <pic:pic xmlns:pic="http://schemas.openxmlformats.org/drawingml/2006/picture">
+                  <pic:nvPicPr>
+                    <pic:cNvPr id="0" name="Picture 2" descr="C:\Users\Samarth\Desktop\1.jpg"/>
+                    <pic:cNvPicPr>
+                      <a:picLocks noChangeAspect="1" noChangeArrowheads="1"/>
+                    </pic:cNvPicPr>
+                  </pic:nvPicPr>
+                  <pic:blipFill>
+                    <a:blip r:embed="rId11"/>
+                    <a:srcRect/>
+                    <a:stretch>
+                      <a:fillRect/>
+                    </a:stretch>
+                  </pic:blipFill>
+                  <pic:spPr bwMode="auto">
+                    <a:xfrm>
+                      <a:off x="0" y="0"/>
+                      <a:ext cx="5486400" cy="3086100"/>
+                    </a:xfrm>
+                    <a:prstGeom prst="rect">
+                      <a:avLst/>
+                    </a:prstGeom>
+                    <a:noFill/>
+                    <a:ln w="9525">
+                      <a:noFill/>
+                      <a:miter lim="800000"/>
+                      <a:headEnd/>
+                      <a:tailEnd/>
+                    </a:ln>
+                  </pic:spPr>
+                </pic:pic>
+              </a:graphicData>
+            </a:graphic>
+          </wp:inline>
+        </w:drawing>
+      </w:r>
+    </w:p>
+    <w:p/>
+    <w:p/>
+    <w:p>
+      <w:pPr>
+        <w:rPr>
+          <w:rFonts w:asciiTheme="majorHAnsi" w:hAnsiTheme="majorHAnsi"/>
+          <w:sz w:val="32"/>
+          <w:szCs w:val="32"/>
+        </w:rPr>
+      </w:pPr>
+      <w:r>
+        <w:rPr>
+          <w:rFonts w:asciiTheme="majorHAnsi" w:hAnsiTheme="majorHAnsi"/>
+          <w:sz w:val="32"/>
+          <w:szCs w:val="32"/>
+        </w:rPr>
+        <w:t>Results and Discussion:</w:t>
+      </w:r>
+    </w:p>
+    <w:p>
+      <w:r>
+        <w:rPr>
+          <w:rFonts w:asciiTheme="majorHAnsi" w:hAnsiTheme="majorHAnsi"/>
+          <w:sz w:val="32"/>
+          <w:szCs w:val="32"/>
+        </w:rPr>
+        <w:tab/>
+      </w:r>
+      <w:r>
+        <w:rPr>
+          <w:rFonts w:asciiTheme="majorHAnsi" w:hAnsiTheme="majorHAnsi"/>
+          <w:sz w:val="32"/>
+          <w:szCs w:val="32"/>
+        </w:rPr>
+        <w:tab/>
+      </w:r>
+      <w:r>
+        <w:rPr>
+          <w:rFonts w:asciiTheme="majorHAnsi" w:hAnsiTheme="majorHAnsi"/>
+          <w:sz w:val="32"/>
+          <w:szCs w:val="32"/>
+        </w:rPr>
+        <w:tab/>
+      </w:r>
+      <w:r>
+        <w:t>This model was built using Linear Regression.</w:t>
+      </w:r>
+    </w:p>
+    <w:p>
+      <w:r>
+        <w:tab/>
+      </w:r>
+      <w:r>
+        <w:tab/>
+      </w:r>
+      <w:r>
+        <w:tab/>
+        <w:t>Linear is basically a statistical analysis of a particular dataset.</w:t>
+      </w:r>
+    </w:p>
+    <w:p>
+      <w:r>
+        <w:tab/>
+      </w:r>
+      <w:r>
+        <w:tab/>
+      </w:r>
+      <w:r>
+        <w:tab/>
+        <w:t xml:space="preserve">Researcher finds the line that mostly fits the data according to </w:t>
+      </w:r>
+    </w:p>
+    <w:p>
+      <w:r>
+        <w:tab/>
+      </w:r>
+      <w:r>
+        <w:tab/>
+      </w:r>
+      <w:r>
+        <w:tab/>
+        <w:t>A specific mathematical criterion.</w:t>
+      </w:r>
+    </w:p>
+    <w:p>
+      <w:pPr>
+        <w:pStyle w:val="ListParagraph"/>
+        <w:ind w:left="2160"/>
+      </w:pPr>
+      <w:r>
+        <w:t xml:space="preserve">The Graphical Demonstration was built using Flask module of </w:t>
+      </w:r>
+    </w:p>
+    <w:p>
+      <w:pPr>
+        <w:pStyle w:val="ListParagraph"/>
+        <w:ind w:left="2160"/>
+      </w:pPr>
+    </w:p>
+    <w:p>
+      <w:pPr>
+        <w:pStyle w:val="ListParagraph"/>
+        <w:ind w:left="2160"/>
+      </w:pPr>
+      <w:r>
+        <w:t xml:space="preserve">Python. </w:t>
+      </w:r>
+    </w:p>
+    <w:p>
+      <w:pPr>
+        <w:pStyle w:val="ListParagraph"/>
+        <w:ind w:left="2160"/>
+      </w:pPr>
+    </w:p>
+    <w:p>
+      <w:pPr>
+        <w:pStyle w:val="ListParagraph"/>
+        <w:ind w:left="2160"/>
+      </w:pPr>
+      <w:r>
+        <w:t>Flask is a lightweight web application framework.</w:t>
+      </w:r>
+    </w:p>
+    <w:p>
+      <w:pPr>
+        <w:pStyle w:val="ListParagraph"/>
+        <w:ind w:left="2160"/>
+      </w:pPr>
+    </w:p>
+    <w:p>
+      <w:pPr>
+        <w:pStyle w:val="ListParagraph"/>
+        <w:ind w:left="2160"/>
+      </w:pPr>
+      <w:r>
+        <w:t>We plotted several Graphs using Matplolib and seaborn.</w:t>
+      </w:r>
+    </w:p>
+    <w:p>
+      <w:pPr>
+        <w:pStyle w:val="ListParagraph"/>
+        <w:ind w:left="2160"/>
+      </w:pPr>
+    </w:p>
+    <w:p>
+      <w:pPr>
+        <w:pStyle w:val="ListParagraph"/>
+        <w:ind w:left="2160"/>
+      </w:pPr>
+    </w:p>
+    <w:p>
+      <w:pPr>
+        <w:rPr>
+          <w:rFonts w:asciiTheme="majorHAnsi" w:hAnsiTheme="majorHAnsi"/>
+          <w:sz w:val="32"/>
+          <w:szCs w:val="32"/>
+        </w:rPr>
+      </w:pPr>
+    </w:p>
+    <w:p>
+      <w:pPr>
+        <w:rPr>
+          <w:rFonts w:asciiTheme="majorHAnsi" w:hAnsiTheme="majorHAnsi"/>
+          <w:sz w:val="32"/>
+          <w:szCs w:val="32"/>
+        </w:rPr>
+      </w:pPr>
+      <w:r>
+        <w:rPr>
+          <w:rFonts w:asciiTheme="majorHAnsi" w:hAnsiTheme="majorHAnsi"/>
+          <w:sz w:val="32"/>
+          <w:szCs w:val="32"/>
+        </w:rPr>
+        <w:tab/>
+      </w:r>
+      <w:r>
+        <w:rPr>
+          <w:rFonts w:asciiTheme="majorHAnsi" w:hAnsiTheme="majorHAnsi"/>
+          <w:sz w:val="32"/>
+          <w:szCs w:val="32"/>
+        </w:rPr>
+        <w:tab/>
+      </w:r>
+    </w:p>
+    <w:p>
+      <w:pPr>
+        <w:pStyle w:val="Heading1"/>
+      </w:pPr>
+      <w:r>
+        <w:rPr>
+          <w:noProof/>
+        </w:rPr>
+        <w:lastRenderedPageBreak/>
+        <w:drawing>
+          <wp:inline distT="0" distB="0" distL="0" distR="0">
+            <wp:extent cx="5486400" cy="3086100"/>
+            <wp:effectExtent l="19050" t="0" r="0" b="0"/>
+            <wp:docPr id="4" name="Picture 3" descr="C:\Users\Samarth\Desktop\2.jpg"/>
+            <wp:cNvGraphicFramePr>
+              <a:graphicFrameLocks xmlns:a="http://schemas.openxmlformats.org/drawingml/2006/main" noChangeAspect="1"/>
+            </wp:cNvGraphicFramePr>
+            <a:graphic xmlns:a="http://schemas.openxmlformats.org/drawingml/2006/main">
+              <a:graphicData uri="http://schemas.openxmlformats.org/drawingml/2006/picture">
+                <pic:pic xmlns:pic="http://schemas.openxmlformats.org/drawingml/2006/picture">
+                  <pic:nvPicPr>
+                    <pic:cNvPr id="0" name="Picture 3" descr="C:\Users\Samarth\Desktop\2.jpg"/>
+                    <pic:cNvPicPr>
+                      <a:picLocks noChangeAspect="1" noChangeArrowheads="1"/>
+                    </pic:cNvPicPr>
+                  </pic:nvPicPr>
+                  <pic:blipFill>
+                    <a:blip r:embed="rId12"/>
+                    <a:srcRect/>
+                    <a:stretch>
+                      <a:fillRect/>
+                    </a:stretch>
+                  </pic:blipFill>
+                  <pic:spPr bwMode="auto">
+                    <a:xfrm>
+                      <a:off x="0" y="0"/>
+                      <a:ext cx="5486400" cy="3086100"/>
+                    </a:xfrm>
+                    <a:prstGeom prst="rect">
+                      <a:avLst/>
+                    </a:prstGeom>
+                    <a:noFill/>
+                    <a:ln w="9525">
+                      <a:noFill/>
+                      <a:miter lim="800000"/>
+                      <a:headEnd/>
+                      <a:tailEnd/>
+                    </a:ln>
+                  </pic:spPr>
+                </pic:pic>
+              </a:graphicData>
+            </a:graphic>
+          </wp:inline>
+        </w:drawing>
+      </w:r>
+    </w:p>
+    <w:p/>
+    <w:p/>
+    <w:p/>
+    <w:p>
+      <w:pPr>
+        <w:rPr>
+          <w:rFonts w:asciiTheme="majorHAnsi" w:hAnsiTheme="majorHAnsi"/>
+          <w:sz w:val="32"/>
+          <w:szCs w:val="32"/>
+        </w:rPr>
+      </w:pPr>
+      <w:r>
+        <w:rPr>
+          <w:rFonts w:asciiTheme="majorHAnsi" w:hAnsiTheme="majorHAnsi"/>
+          <w:sz w:val="32"/>
+          <w:szCs w:val="32"/>
+        </w:rPr>
+        <w:t>Conclusion:</w:t>
+      </w:r>
+    </w:p>
+    <w:p>
+      <w:pPr>
+        <w:rPr>
+          <w:rFonts w:asciiTheme="majorHAnsi" w:hAnsiTheme="majorHAnsi"/>
+        </w:rPr>
+      </w:pPr>
+      <w:r>
+        <w:rPr>
+          <w:rFonts w:asciiTheme="majorHAnsi" w:hAnsiTheme="majorHAnsi"/>
+          <w:sz w:val="32"/>
+          <w:szCs w:val="32"/>
+        </w:rPr>
+        <w:tab/>
+      </w:r>
+      <w:r>
+        <w:rPr>
+          <w:rFonts w:asciiTheme="majorHAnsi" w:hAnsiTheme="majorHAnsi"/>
+        </w:rPr>
+        <w:t>Our site calculates the prices by using the linear regression model and we believe</w:t>
+      </w:r>
+    </w:p>
+    <w:p>
+      <w:pPr>
+        <w:rPr>
+          <w:rFonts w:asciiTheme="majorHAnsi" w:hAnsiTheme="majorHAnsi"/>
+        </w:rPr>
+      </w:pPr>
+      <w:r>
+        <w:rPr>
+          <w:rFonts w:asciiTheme="majorHAnsi" w:hAnsiTheme="majorHAnsi"/>
+        </w:rPr>
+        <w:t xml:space="preserve"> </w:t>
+      </w:r>
+      <w:r>
+        <w:rPr>
+          <w:rFonts w:asciiTheme="majorHAnsi" w:hAnsiTheme="majorHAnsi"/>
+        </w:rPr>
+        <w:tab/>
+      </w:r>
+      <w:r>
+        <w:rPr>
+          <w:rFonts w:asciiTheme="majorHAnsi" w:hAnsiTheme="majorHAnsi"/>
+        </w:rPr>
+        <w:t xml:space="preserve">it estimates approximately up to the mark due respect to all the team member’s </w:t>
+      </w:r>
+    </w:p>
+    <w:p>
+      <w:pPr>
+        <w:rPr>
+          <w:rFonts w:asciiTheme="majorHAnsi" w:hAnsiTheme="majorHAnsi"/>
+        </w:rPr>
+      </w:pPr>
+      <w:r>
+        <w:rPr>
+          <w:rFonts w:asciiTheme="majorHAnsi" w:hAnsiTheme="majorHAnsi"/>
+        </w:rPr>
+        <w:tab/>
+        <w:t xml:space="preserve">Hardwok. With this model we can help people verify their car’s selling price </w:t>
+      </w:r>
+    </w:p>
+    <w:p>
+      <w:pPr>
+        <w:rPr>
+          <w:rFonts w:asciiTheme="majorHAnsi" w:hAnsiTheme="majorHAnsi"/>
+        </w:rPr>
+      </w:pPr>
+      <w:r>
+        <w:rPr>
+          <w:rFonts w:asciiTheme="majorHAnsi" w:hAnsiTheme="majorHAnsi"/>
+        </w:rPr>
+        <w:tab/>
+      </w:r>
+      <w:r>
+        <w:rPr>
+          <w:rFonts w:asciiTheme="majorHAnsi" w:hAnsiTheme="majorHAnsi"/>
+        </w:rPr>
+        <w:t xml:space="preserve">Accurately without any hesitation. Model is working perfectly fine and suits to </w:t>
+      </w:r>
+    </w:p>
+    <w:p>
+      <w:r>
+        <w:rPr>
+          <w:rFonts w:asciiTheme="majorHAnsi" w:hAnsiTheme="majorHAnsi"/>
+        </w:rPr>
+        <w:tab/>
+        <w:t>Its best use.</w:t>
+      </w:r>
+    </w:p>
+    <w:p>
+      <w:pPr>
+        <w:rPr>
+          <w:rFonts w:asciiTheme="majorHAnsi" w:hAnsiTheme="majorHAnsi"/>
+          <w:sz w:val="32"/>
+          <w:szCs w:val="32"/>
+        </w:rPr>
+      </w:pPr>
+      <w:r>
+        <w:rPr>
+          <w:rFonts w:asciiTheme="majorHAnsi" w:hAnsiTheme="majorHAnsi"/>
+          <w:sz w:val="32"/>
+          <w:szCs w:val="32"/>
+        </w:rPr>
+        <w:tab/>
+      </w:r>
+    </w:p>
+    <w:p>
+      <w:pPr>
+        <w:rPr>
+          <w:rFonts w:asciiTheme="majorHAnsi" w:hAnsiTheme="majorHAnsi"/>
+          <w:sz w:val="32"/>
+          <w:szCs w:val="32"/>
+        </w:rPr>
+      </w:pPr>
+    </w:p>
+    <w:p>
+      <w:pPr>
+        <w:rPr>
+          <w:sz w:val="32"/>
+          <w:szCs w:val="32"/>
+        </w:rPr>
+      </w:pPr>
+    </w:p>
+    <w:p>
+      <w:pPr>
+        <w:pStyle w:val="Heading1"/>
+      </w:pPr>
+    </w:p>
+    <w:p>
+      <w:pPr>
+        <w:pStyle w:val="Heading1"/>
+      </w:pPr>
+      <w:r>
+        <w:t>OUTPUT:</w:t>
+      </w:r>
+    </w:p>
+    <w:p>
+      <w:pPr>
+        <w:pStyle w:val="Heading1"/>
+      </w:pPr>
+    </w:p>
+    <w:p>
+      <w:pPr>
+        <w:pStyle w:val="Heading1"/>
+      </w:pPr>
+      <w:bookmarkStart w:id="5" w:name="_GoBack"/>
+      <w:bookmarkEnd w:id="5"/>
+      <w:r>
+        <w:rPr>
+          <w:noProof/>
+        </w:rPr>
+        <w:drawing>
+          <wp:inline distT="0" distB="0" distL="0" distR="0">
+            <wp:extent cx="5486400" cy="3086100"/>
+            <wp:effectExtent l="0" t="0" r="0" b="0"/>
+            <wp:docPr id="5" name="Picture 5"/>
+            <wp:cNvGraphicFramePr>
+              <a:graphicFrameLocks xmlns:a="http://schemas.openxmlformats.org/drawingml/2006/main" noChangeAspect="1"/>
+            </wp:cNvGraphicFramePr>
+            <a:graphic xmlns:a="http://schemas.openxmlformats.org/drawingml/2006/main">
+              <a:graphicData uri="http://schemas.openxmlformats.org/drawingml/2006/picture">
+                <pic:pic xmlns:pic="http://schemas.openxmlformats.org/drawingml/2006/picture">
+                  <pic:nvPicPr>
+                    <pic:cNvPr id="5" name="Screenshot (99).png"/>
+                    <pic:cNvPicPr/>
+                  </pic:nvPicPr>
+                  <pic:blipFill>
+                    <a:blip r:embed="rId13" cstate="print">
+                      <a:extLst>
+                        <a:ext uri="{28A0092B-C50C-407E-A947-70E740481C1C}">
+                          <a14:useLocalDpi xmlns:a14="http://schemas.microsoft.com/office/drawing/2010/main" val="0"/>
+                        </a:ext>
+                      </a:extLst>
+                    </a:blip>
+                    <a:stretch>
+                      <a:fillRect/>
+                    </a:stretch>
+                  </pic:blipFill>
+                  <pic:spPr>
+                    <a:xfrm>
+                      <a:off x="0" y="0"/>
+                      <a:ext cx="5486400" cy="3086100"/>
+                    </a:xfrm>
+                    <a:prstGeom prst="rect">
+                      <a:avLst/>
+                    </a:prstGeom>
+                  </pic:spPr>
+                </pic:pic>
+              </a:graphicData>
+            </a:graphic>
+          </wp:inline>
+        </w:drawing>
+      </w:r>
+    </w:p>
+    <w:p>
+      <w:pPr>
+        <w:pStyle w:val="Heading1"/>
+      </w:pPr>
+    </w:p>
+    <w:p>
+      <w:pPr>
+        <w:pStyle w:val="Heading1"/>
+      </w:pPr>
+    </w:p>
+    <w:p>
+      <w:pPr>
+        <w:pStyle w:val="Heading1"/>
+      </w:pPr>
+    </w:p>
+    <w:p>
+      <w:pPr>
+        <w:pStyle w:val="Heading1"/>
+      </w:pPr>
+    </w:p>
+    <w:p>
+      <w:pPr>
+        <w:pStyle w:val="Heading1"/>
+      </w:pPr>
+    </w:p>
+    <w:p>
+      <w:pPr>
+        <w:pStyle w:val="Heading1"/>
+      </w:pPr>
+    </w:p>
+    <w:p>
+      <w:pPr>
+        <w:pStyle w:val="Heading1"/>
+      </w:pPr>
+    </w:p>
+    <w:p>
+      <w:pPr>
+        <w:pStyle w:val="Heading1"/>
+      </w:pPr>
+    </w:p>
+    <w:p>
+      <w:pPr>
+        <w:pStyle w:val="Heading1"/>
+      </w:pPr>
+    </w:p>
+    <w:p>
+      <w:pPr>
+        <w:pStyle w:val="Heading1"/>
+      </w:pPr>
+    </w:p>
+    <w:p>
+      <w:pPr>
+        <w:pStyle w:val="Heading1"/>
+      </w:pPr>
+    </w:p>
+    <w:p>
+      <w:pPr>
+        <w:pStyle w:val="Heading1"/>
+      </w:pPr>
+    </w:p>
+    <w:p>
+      <w:pPr>
+        <w:pStyle w:val="Heading1"/>
+      </w:pPr>
+    </w:p>
+    <w:p>
+      <w:pPr>
+        <w:rPr>
+          <w:b/>
           <w:color w:val="00A0B8" w:themeColor="accent1"/>
           <w:sz w:val="24"/>
           <w:szCs w:val="24"/>
         </w:rPr>
       </w:pPr>
-      <w:r>
-        <w:rPr>
-          <w:rFonts w:asciiTheme="majorHAnsi" w:hAnsiTheme="majorHAnsi"/>
-          <w:bCs/>
-          <w:color w:val="00A0B8" w:themeColor="accent1"/>
-          <w:sz w:val="24"/>
-          <w:szCs w:val="24"/>
-        </w:rPr>
-        <w:t>SYSTEM DESCRIPTION:</w:t>
-      </w:r>
-    </w:p>
-    <w:p>
-      <w:pPr>
-        <w:pStyle w:val="ListParagraph"/>
-        <w:numPr>
-          <w:ilvl w:val="0"/>
-          <w:numId w:val="18"/>
-        </w:numPr>
-      </w:pPr>
-      <w:r>
-        <w:t>This model was built using Linear Regression.</w:t>
-      </w:r>
-    </w:p>
-    <w:p>
-      <w:pPr>
-        <w:pStyle w:val="ListParagraph"/>
-        <w:numPr>
-          <w:ilvl w:val="0"/>
-          <w:numId w:val="18"/>
-        </w:numPr>
-      </w:pPr>
-      <w:r>
-        <w:t>The Graphical Demonstration was built using Flask module of Python</w:t>
-      </w:r>
-    </w:p>
-    <w:p>
-      <w:pPr>
-        <w:pStyle w:val="ListParagraph"/>
-        <w:numPr>
-          <w:ilvl w:val="0"/>
-          <w:numId w:val="18"/>
-        </w:numPr>
-      </w:pPr>
-      <w:r>
-        <w:t xml:space="preserve">We plotted several Graphs using </w:t>
-      </w:r>
-      <w:proofErr w:type="spellStart"/>
-      <w:r>
-        <w:t>Matplolib</w:t>
-      </w:r>
-      <w:proofErr w:type="spellEnd"/>
-      <w:r>
-        <w:t xml:space="preserve"> and </w:t>
-      </w:r>
-      <w:proofErr w:type="spellStart"/>
-      <w:r>
-        <w:t>seaborn</w:t>
-      </w:r>
-      <w:proofErr w:type="spellEnd"/>
-      <w:r>
-        <w:t>.</w:t>
-      </w:r>
-    </w:p>
-    <w:p/>
-    <w:p/>
-    <w:p/>
-    <w:p>
-      <w:pPr>
-        <w:rPr>
-          <w:bCs/>
-          <w:color w:val="00A0B8" w:themeColor="accent1"/>
-          <w:sz w:val="24"/>
-          <w:szCs w:val="24"/>
-        </w:rPr>
-      </w:pPr>
-      <w:r>
-        <w:rPr>
-          <w:bCs/>
-          <w:color w:val="00A0B8" w:themeColor="accent1"/>
-          <w:sz w:val="24"/>
-          <w:szCs w:val="24"/>
-        </w:rPr>
-        <w:t>WORK DISTRIBUTION:</w:t>
-      </w:r>
-    </w:p>
-    <w:p>
-      <w:pPr>
-        <w:pStyle w:val="ListParagraph"/>
-        <w:numPr>
-          <w:ilvl w:val="0"/>
-          <w:numId w:val="20"/>
-        </w:numPr>
-      </w:pPr>
-      <w:r>
-        <w:t xml:space="preserve">Finding the Right Dataset and Cleaning the Dataset – </w:t>
-      </w:r>
-      <w:proofErr w:type="spellStart"/>
-      <w:r>
-        <w:t>Yamini</w:t>
-      </w:r>
-      <w:proofErr w:type="spellEnd"/>
-      <w:r>
-        <w:t xml:space="preserve"> and </w:t>
-      </w:r>
-      <w:proofErr w:type="spellStart"/>
-      <w:r>
-        <w:t>Rochak</w:t>
-      </w:r>
-      <w:proofErr w:type="spellEnd"/>
-    </w:p>
-    <w:p>
-      <w:pPr>
-        <w:pStyle w:val="ListParagraph"/>
-        <w:numPr>
-          <w:ilvl w:val="0"/>
-          <w:numId w:val="20"/>
-        </w:numPr>
-      </w:pPr>
-      <w:r>
-        <w:t xml:space="preserve">Finding the co-relation in the Data and Building the Machine Learning Model using Linear Regression -  Varma and </w:t>
-      </w:r>
-      <w:proofErr w:type="spellStart"/>
-      <w:r>
-        <w:t>Ashutosh</w:t>
-      </w:r>
-      <w:proofErr w:type="spellEnd"/>
-      <w:r>
-        <w:t>.</w:t>
-      </w:r>
-    </w:p>
-    <w:p>
-      <w:pPr>
-        <w:pStyle w:val="ListParagraph"/>
-        <w:numPr>
-          <w:ilvl w:val="0"/>
-          <w:numId w:val="20"/>
-        </w:numPr>
-      </w:pPr>
-      <w:proofErr w:type="spellStart"/>
-      <w:r>
-        <w:t>Buliding</w:t>
-      </w:r>
-      <w:proofErr w:type="spellEnd"/>
-      <w:r>
-        <w:t xml:space="preserve"> the Graphical Demonstration using Flask – Varma.</w:t>
-      </w:r>
-    </w:p>
-    <w:p/>
-    <w:p>
-      <w:pPr>
-        <w:rPr>
-          <w:b/>
-          <w:color w:val="00A0B8" w:themeColor="accent1"/>
-          <w:sz w:val="24"/>
-          <w:szCs w:val="24"/>
-        </w:rPr>
-      </w:pPr>
-      <w:r>
-        <w:rPr>
-          <w:color w:val="00A0B8" w:themeColor="accent1"/>
-          <w:sz w:val="24"/>
-          <w:szCs w:val="24"/>
-        </w:rPr>
-        <w:lastRenderedPageBreak/>
-        <w:t>GHANTT CHART</w:t>
-      </w:r>
-      <w:r>
-        <w:rPr>
-          <w:b/>
-          <w:color w:val="00A0B8" w:themeColor="accent1"/>
-          <w:sz w:val="24"/>
-          <w:szCs w:val="24"/>
-        </w:rPr>
-        <w:t>:</w:t>
-      </w:r>
-      <w:bookmarkStart w:id="5" w:name="_GoBack"/>
-      <w:bookmarkEnd w:id="5"/>
-    </w:p>
-    <w:p>
-      <w:pPr>
-        <w:rPr>
-          <w:b/>
-          <w:color w:val="00A0B8" w:themeColor="accent1"/>
-          <w:sz w:val="24"/>
-          <w:szCs w:val="24"/>
-        </w:rPr>
-      </w:pPr>
-    </w:p>
-    <w:p>
-      <w:pPr>
-        <w:rPr>
-          <w:b/>
-          <w:color w:val="00A0B8" w:themeColor="accent1"/>
-          <w:sz w:val="24"/>
-          <w:szCs w:val="24"/>
-        </w:rPr>
-      </w:pPr>
-      <w:r>
-        <w:rPr>
-          <w:rFonts w:ascii="Times New Roman" w:hAnsi="Times New Roman" w:cs="Times New Roman"/>
-          <w:b/>
-          <w:noProof/>
-          <w:sz w:val="24"/>
-          <w:szCs w:val="24"/>
-        </w:rPr>
-        <w:drawing>
-          <wp:anchor distT="0" distB="0" distL="114300" distR="114300" simplePos="0" relativeHeight="251658240" behindDoc="0" locked="0" layoutInCell="1" allowOverlap="1">
-            <wp:simplePos x="0" y="0"/>
-            <wp:positionH relativeFrom="column">
-              <wp:posOffset>0</wp:posOffset>
-            </wp:positionH>
-            <wp:positionV relativeFrom="paragraph">
-              <wp:posOffset>-635</wp:posOffset>
-            </wp:positionV>
-            <wp:extent cx="5486400" cy="3543300"/>
-            <wp:effectExtent l="0" t="0" r="0" b="0"/>
-            <wp:wrapSquare wrapText="bothSides"/>
-            <wp:docPr id="59" name="Chart 59"/>
-            <wp:cNvGraphicFramePr/>
-            <a:graphic xmlns:a="http://schemas.openxmlformats.org/drawingml/2006/main">
-              <a:graphicData uri="http://schemas.openxmlformats.org/drawingml/2006/chart">
-                <c:chart xmlns:c="http://schemas.openxmlformats.org/drawingml/2006/chart" xmlns:r="http://schemas.openxmlformats.org/officeDocument/2006/relationships" r:id="rId10"/>
-              </a:graphicData>
-            </a:graphic>
-          </wp:anchor>
-        </w:drawing>
-      </w:r>
-    </w:p>
-    <w:p>
-      <w:pPr>
-        <w:rPr>
-          <w:b/>
-          <w:color w:val="00A0B8" w:themeColor="accent1"/>
-          <w:sz w:val="24"/>
-          <w:szCs w:val="24"/>
-        </w:rPr>
-      </w:pPr>
-    </w:p>
-    <w:p>
-      <w:pPr>
-        <w:rPr>
-          <w:b/>
-          <w:color w:val="00A0B8" w:themeColor="accent1"/>
-          <w:sz w:val="24"/>
-          <w:szCs w:val="24"/>
-        </w:rPr>
-      </w:pPr>
     </w:p>
     <w:sectPr>
-      <w:footerReference w:type="default" r:id="rId11"/>
+      <w:footerReference w:type="default" r:id="rId14"/>
       <w:pgSz w:w="12240" w:h="15840"/>
       <w:pgMar w:top="1728" w:right="1800" w:bottom="1440" w:left="1800" w:header="720" w:footer="720" w:gutter="0"/>
       <w:pgBorders w:offsetFrom="page">
@@ -1335,7 +2048,7 @@
       <w:rPr>
         <w:noProof/>
       </w:rPr>
-      <w:t>3</w:t>
+      <w:t>6</w:t>
     </w:r>
     <w:r>
       <w:fldChar w:fldCharType="end"/>
@@ -2462,7 +3175,7 @@
     <w:lsdException w:name="List Number 3" w:semiHidden="1" w:unhideWhenUsed="1"/>
     <w:lsdException w:name="List Number 4" w:semiHidden="1" w:unhideWhenUsed="1"/>
     <w:lsdException w:name="List Number 5" w:semiHidden="1" w:unhideWhenUsed="1"/>
-    <w:lsdException w:name="Title" w:semiHidden="1" w:uiPriority="2" w:unhideWhenUsed="1" w:qFormat="1"/>
+    <w:lsdException w:name="Title" w:uiPriority="2" w:qFormat="1"/>
     <w:lsdException w:name="Closing" w:semiHidden="1" w:unhideWhenUsed="1"/>
     <w:lsdException w:name="Signature" w:semiHidden="1" w:unhideWhenUsed="1"/>
     <w:lsdException w:name="Default Paragraph Font" w:semiHidden="1" w:uiPriority="1" w:unhideWhenUsed="1"/>
@@ -2487,8 +3200,8 @@
     <w:lsdException w:name="Block Text" w:semiHidden="1" w:unhideWhenUsed="1"/>
     <w:lsdException w:name="Hyperlink" w:semiHidden="1" w:unhideWhenUsed="1"/>
     <w:lsdException w:name="FollowedHyperlink" w:semiHidden="1" w:unhideWhenUsed="1"/>
-    <w:lsdException w:name="Strong" w:semiHidden="1" w:uiPriority="22" w:unhideWhenUsed="1" w:qFormat="1"/>
-    <w:lsdException w:name="Emphasis" w:semiHidden="1" w:uiPriority="20" w:unhideWhenUsed="1" w:qFormat="1"/>
+    <w:lsdException w:name="Strong" w:uiPriority="22" w:qFormat="1"/>
+    <w:lsdException w:name="Emphasis" w:uiPriority="20" w:qFormat="1"/>
     <w:lsdException w:name="Document Map" w:semiHidden="1" w:unhideWhenUsed="1"/>
     <w:lsdException w:name="Plain Text" w:semiHidden="1" w:unhideWhenUsed="1"/>
     <w:lsdException w:name="E-mail Signature" w:semiHidden="1" w:unhideWhenUsed="1"/>
@@ -2579,9 +3292,9 @@
     <w:lsdException w:name="Medium Shading 2 Accent 1" w:uiPriority="64"/>
     <w:lsdException w:name="Medium List 1 Accent 1" w:uiPriority="65"/>
     <w:lsdException w:name="Revision" w:semiHidden="1"/>
-    <w:lsdException w:name="List Paragraph" w:semiHidden="1" w:uiPriority="34" w:unhideWhenUsed="1" w:qFormat="1"/>
-    <w:lsdException w:name="Quote" w:semiHidden="1" w:uiPriority="29" w:unhideWhenUsed="1" w:qFormat="1"/>
-    <w:lsdException w:name="Intense Quote" w:semiHidden="1" w:uiPriority="30" w:unhideWhenUsed="1" w:qFormat="1"/>
+    <w:lsdException w:name="List Paragraph" w:uiPriority="34" w:qFormat="1"/>
+    <w:lsdException w:name="Quote" w:uiPriority="29" w:qFormat="1"/>
+    <w:lsdException w:name="Intense Quote" w:uiPriority="30" w:qFormat="1"/>
     <w:lsdException w:name="Medium List 2 Accent 1" w:uiPriority="66"/>
     <w:lsdException w:name="Medium Grid 1 Accent 1" w:uiPriority="67"/>
     <w:lsdException w:name="Medium Grid 2 Accent 1" w:uiPriority="68"/>
@@ -2660,11 +3373,11 @@
     <w:lsdException w:name="Colorful Shading Accent 6" w:uiPriority="71"/>
     <w:lsdException w:name="Colorful List Accent 6" w:uiPriority="72"/>
     <w:lsdException w:name="Colorful Grid Accent 6" w:uiPriority="73"/>
-    <w:lsdException w:name="Subtle Emphasis" w:semiHidden="1" w:uiPriority="19" w:unhideWhenUsed="1" w:qFormat="1"/>
-    <w:lsdException w:name="Intense Emphasis" w:semiHidden="1" w:uiPriority="21" w:unhideWhenUsed="1" w:qFormat="1"/>
-    <w:lsdException w:name="Subtle Reference" w:semiHidden="1" w:uiPriority="31" w:unhideWhenUsed="1" w:qFormat="1"/>
-    <w:lsdException w:name="Intense Reference" w:semiHidden="1" w:uiPriority="32" w:unhideWhenUsed="1" w:qFormat="1"/>
-    <w:lsdException w:name="Book Title" w:semiHidden="1" w:uiPriority="33" w:unhideWhenUsed="1" w:qFormat="1"/>
+    <w:lsdException w:name="Subtle Emphasis" w:uiPriority="19" w:qFormat="1"/>
+    <w:lsdException w:name="Intense Emphasis" w:uiPriority="21" w:qFormat="1"/>
+    <w:lsdException w:name="Subtle Reference" w:uiPriority="31" w:qFormat="1"/>
+    <w:lsdException w:name="Intense Reference" w:uiPriority="32" w:qFormat="1"/>
+    <w:lsdException w:name="Book Title" w:uiPriority="33" w:qFormat="1"/>
     <w:lsdException w:name="Bibliography" w:semiHidden="1" w:uiPriority="37" w:unhideWhenUsed="1"/>
     <w:lsdException w:name="TOC Heading" w:semiHidden="1" w:uiPriority="39" w:unhideWhenUsed="1" w:qFormat="1"/>
     <w:lsdException w:name="Plain Table 1" w:uiPriority="41"/>
@@ -3754,1052 +4467,6 @@
     </w:rPr>
   </w:style>
 </w:styles>
-</file>
-
-<file path=word/charts/chart1.xml><?xml version="1.0" encoding="utf-8"?>
-<c:chartSpace xmlns:c="http://schemas.openxmlformats.org/drawingml/2006/chart" xmlns:a="http://schemas.openxmlformats.org/drawingml/2006/main" xmlns:r="http://schemas.openxmlformats.org/officeDocument/2006/relationships" xmlns:c16r2="http://schemas.microsoft.com/office/drawing/2015/06/chart">
-  <c:date1904 val="0"/>
-  <c:lang val="en-US"/>
-  <c:roundedCorners val="0"/>
-  <mc:AlternateContent xmlns:mc="http://schemas.openxmlformats.org/markup-compatibility/2006">
-    <mc:Choice xmlns:c14="http://schemas.microsoft.com/office/drawing/2007/8/2/chart" Requires="c14">
-      <c14:style val="102"/>
-    </mc:Choice>
-    <mc:Fallback>
-      <c:style val="2"/>
-    </mc:Fallback>
-  </mc:AlternateContent>
-  <c:chart>
-    <c:autoTitleDeleted val="1"/>
-    <c:plotArea>
-      <c:layout>
-        <c:manualLayout>
-          <c:layoutTarget val="inner"/>
-          <c:xMode val="edge"/>
-          <c:yMode val="edge"/>
-          <c:x val="5.1048775153105859E-2"/>
-          <c:y val="0.11353231312131257"/>
-          <c:w val="0.87772612558045626"/>
-          <c:h val="0.72942968680881182"/>
-        </c:manualLayout>
-      </c:layout>
-      <c:barChart>
-        <c:barDir val="col"/>
-        <c:grouping val="clustered"/>
-        <c:varyColors val="0"/>
-        <c:ser>
-          <c:idx val="0"/>
-          <c:order val="0"/>
-          <c:tx>
-            <c:strRef>
-              <c:f>Sheet1!$B$1</c:f>
-              <c:strCache>
-                <c:ptCount val="1"/>
-                <c:pt idx="0">
-                  <c:v>Time for Each Module</c:v>
-                </c:pt>
-              </c:strCache>
-            </c:strRef>
-          </c:tx>
-          <c:spPr>
-            <a:gradFill flip="none" rotWithShape="1">
-              <a:gsLst>
-                <a:gs pos="0">
-                  <a:schemeClr val="accent1"/>
-                </a:gs>
-                <a:gs pos="75000">
-                  <a:schemeClr val="accent1">
-                    <a:lumMod val="60000"/>
-                    <a:lumOff val="40000"/>
-                  </a:schemeClr>
-                </a:gs>
-                <a:gs pos="51000">
-                  <a:schemeClr val="accent1">
-                    <a:alpha val="75000"/>
-                  </a:schemeClr>
-                </a:gs>
-                <a:gs pos="100000">
-                  <a:schemeClr val="accent1">
-                    <a:lumMod val="20000"/>
-                    <a:lumOff val="80000"/>
-                    <a:alpha val="15000"/>
-                  </a:schemeClr>
-                </a:gs>
-              </a:gsLst>
-              <a:lin ang="5400000" scaled="0"/>
-            </a:gradFill>
-            <a:ln>
-              <a:noFill/>
-            </a:ln>
-            <a:effectLst/>
-          </c:spPr>
-          <c:invertIfNegative val="0"/>
-          <c:cat>
-            <c:strRef>
-              <c:f>Sheet1!$A$2:$A$5</c:f>
-              <c:strCache>
-                <c:ptCount val="4"/>
-                <c:pt idx="0">
-                  <c:v>DATA PREPROCESSING</c:v>
-                </c:pt>
-                <c:pt idx="1">
-                  <c:v>FINDING CO-RELATIONS</c:v>
-                </c:pt>
-                <c:pt idx="2">
-                  <c:v>BUILDING ML MODEL</c:v>
-                </c:pt>
-                <c:pt idx="3">
-                  <c:v>GUI</c:v>
-                </c:pt>
-              </c:strCache>
-            </c:strRef>
-          </c:cat>
-          <c:val>
-            <c:numRef>
-              <c:f>Sheet1!$B$2:$B$5</c:f>
-              <c:numCache>
-                <c:formatCode>General</c:formatCode>
-                <c:ptCount val="4"/>
-                <c:pt idx="0">
-                  <c:v>1</c:v>
-                </c:pt>
-                <c:pt idx="1">
-                  <c:v>1</c:v>
-                </c:pt>
-                <c:pt idx="2">
-                  <c:v>2</c:v>
-                </c:pt>
-                <c:pt idx="3">
-                  <c:v>1.5</c:v>
-                </c:pt>
-              </c:numCache>
-            </c:numRef>
-          </c:val>
-          <c:extLst>
-            <c:ext xmlns:c16="http://schemas.microsoft.com/office/drawing/2014/chart" uri="{C3380CC4-5D6E-409C-BE32-E72D297353CC}">
-              <c16:uniqueId val="{00000000-8980-4F44-B7EC-77129245C291}"/>
-            </c:ext>
-          </c:extLst>
-        </c:ser>
-        <c:dLbls>
-          <c:showLegendKey val="0"/>
-          <c:showVal val="0"/>
-          <c:showCatName val="0"/>
-          <c:showSerName val="0"/>
-          <c:showPercent val="0"/>
-          <c:showBubbleSize val="0"/>
-        </c:dLbls>
-        <c:gapWidth val="355"/>
-        <c:overlap val="-70"/>
-        <c:axId val="143446400"/>
-        <c:axId val="143447936"/>
-      </c:barChart>
-      <c:catAx>
-        <c:axId val="143446400"/>
-        <c:scaling>
-          <c:orientation val="minMax"/>
-        </c:scaling>
-        <c:delete val="0"/>
-        <c:axPos val="b"/>
-        <c:title>
-          <c:tx>
-            <c:rich>
-              <a:bodyPr rot="0" spcFirstLastPara="1" vertOverflow="ellipsis" vert="horz" wrap="square" anchor="ctr" anchorCtr="1"/>
-              <a:lstStyle/>
-              <a:p>
-                <a:pPr>
-                  <a:defRPr sz="900" b="0" i="0" u="none" strike="noStrike" kern="1200" cap="all" baseline="0">
-                    <a:solidFill>
-                      <a:schemeClr val="tx1">
-                        <a:lumMod val="65000"/>
-                        <a:lumOff val="35000"/>
-                      </a:schemeClr>
-                    </a:solidFill>
-                    <a:latin typeface="+mn-lt"/>
-                    <a:ea typeface="+mn-ea"/>
-                    <a:cs typeface="+mn-cs"/>
-                  </a:defRPr>
-                </a:pPr>
-                <a:r>
-                  <a:rPr lang="en-US"/>
-                  <a:t>MODULES</a:t>
-                </a:r>
-              </a:p>
-            </c:rich>
-          </c:tx>
-          <c:overlay val="0"/>
-          <c:spPr>
-            <a:noFill/>
-            <a:ln>
-              <a:noFill/>
-            </a:ln>
-            <a:effectLst/>
-          </c:spPr>
-          <c:txPr>
-            <a:bodyPr rot="0" spcFirstLastPara="1" vertOverflow="ellipsis" vert="horz" wrap="square" anchor="ctr" anchorCtr="1"/>
-            <a:lstStyle/>
-            <a:p>
-              <a:pPr>
-                <a:defRPr sz="900" b="0" i="0" u="none" strike="noStrike" kern="1200" cap="all" baseline="0">
-                  <a:solidFill>
-                    <a:schemeClr val="tx1">
-                      <a:lumMod val="65000"/>
-                      <a:lumOff val="35000"/>
-                    </a:schemeClr>
-                  </a:solidFill>
-                  <a:latin typeface="+mn-lt"/>
-                  <a:ea typeface="+mn-ea"/>
-                  <a:cs typeface="+mn-cs"/>
-                </a:defRPr>
-              </a:pPr>
-              <a:endParaRPr lang="en-US"/>
-            </a:p>
-          </c:txPr>
-        </c:title>
-        <c:numFmt formatCode="General" sourceLinked="0"/>
-        <c:majorTickMark val="none"/>
-        <c:minorTickMark val="none"/>
-        <c:tickLblPos val="nextTo"/>
-        <c:spPr>
-          <a:noFill/>
-          <a:ln w="9525" cap="flat" cmpd="sng" algn="ctr">
-            <a:solidFill>
-              <a:schemeClr val="tx1">
-                <a:lumMod val="15000"/>
-                <a:lumOff val="85000"/>
-              </a:schemeClr>
-            </a:solidFill>
-            <a:round/>
-          </a:ln>
-          <a:effectLst/>
-        </c:spPr>
-        <c:txPr>
-          <a:bodyPr rot="-60000000" spcFirstLastPara="1" vertOverflow="ellipsis" vert="horz" wrap="square" anchor="ctr" anchorCtr="1"/>
-          <a:lstStyle/>
-          <a:p>
-            <a:pPr>
-              <a:defRPr sz="900" b="0" i="0" u="none" strike="noStrike" kern="1200" baseline="0">
-                <a:solidFill>
-                  <a:schemeClr val="tx1">
-                    <a:lumMod val="65000"/>
-                    <a:lumOff val="35000"/>
-                  </a:schemeClr>
-                </a:solidFill>
-                <a:latin typeface="+mn-lt"/>
-                <a:ea typeface="+mn-ea"/>
-                <a:cs typeface="+mn-cs"/>
-              </a:defRPr>
-            </a:pPr>
-            <a:endParaRPr lang="en-US"/>
-          </a:p>
-        </c:txPr>
-        <c:crossAx val="143447936"/>
-        <c:crosses val="autoZero"/>
-        <c:auto val="1"/>
-        <c:lblAlgn val="ctr"/>
-        <c:lblOffset val="100"/>
-        <c:noMultiLvlLbl val="0"/>
-      </c:catAx>
-      <c:valAx>
-        <c:axId val="143447936"/>
-        <c:scaling>
-          <c:orientation val="minMax"/>
-        </c:scaling>
-        <c:delete val="0"/>
-        <c:axPos val="l"/>
-        <c:majorGridlines>
-          <c:spPr>
-            <a:ln w="9525" cap="flat" cmpd="sng" algn="ctr">
-              <a:gradFill>
-                <a:gsLst>
-                  <a:gs pos="100000">
-                    <a:schemeClr val="tx1">
-                      <a:lumMod val="5000"/>
-                      <a:lumOff val="95000"/>
-                    </a:schemeClr>
-                  </a:gs>
-                  <a:gs pos="0">
-                    <a:schemeClr val="tx1">
-                      <a:lumMod val="25000"/>
-                      <a:lumOff val="75000"/>
-                    </a:schemeClr>
-                  </a:gs>
-                </a:gsLst>
-                <a:lin ang="5400000" scaled="0"/>
-              </a:gradFill>
-              <a:round/>
-            </a:ln>
-            <a:effectLst/>
-          </c:spPr>
-        </c:majorGridlines>
-        <c:title>
-          <c:tx>
-            <c:rich>
-              <a:bodyPr rot="-5400000" spcFirstLastPara="1" vertOverflow="ellipsis" vert="horz" wrap="square" anchor="ctr" anchorCtr="1"/>
-              <a:lstStyle/>
-              <a:p>
-                <a:pPr>
-                  <a:defRPr sz="900" b="0" i="0" u="none" strike="noStrike" kern="1200" cap="all" baseline="0">
-                    <a:solidFill>
-                      <a:schemeClr val="tx1">
-                        <a:lumMod val="65000"/>
-                        <a:lumOff val="35000"/>
-                      </a:schemeClr>
-                    </a:solidFill>
-                    <a:latin typeface="+mn-lt"/>
-                    <a:ea typeface="+mn-ea"/>
-                    <a:cs typeface="+mn-cs"/>
-                  </a:defRPr>
-                </a:pPr>
-                <a:r>
-                  <a:rPr lang="en-US"/>
-                  <a:t>WEEKS</a:t>
-                </a:r>
-              </a:p>
-            </c:rich>
-          </c:tx>
-          <c:overlay val="0"/>
-          <c:spPr>
-            <a:noFill/>
-            <a:ln>
-              <a:noFill/>
-            </a:ln>
-            <a:effectLst/>
-          </c:spPr>
-          <c:txPr>
-            <a:bodyPr rot="-5400000" spcFirstLastPara="1" vertOverflow="ellipsis" vert="horz" wrap="square" anchor="ctr" anchorCtr="1"/>
-            <a:lstStyle/>
-            <a:p>
-              <a:pPr>
-                <a:defRPr sz="900" b="0" i="0" u="none" strike="noStrike" kern="1200" cap="all" baseline="0">
-                  <a:solidFill>
-                    <a:schemeClr val="tx1">
-                      <a:lumMod val="65000"/>
-                      <a:lumOff val="35000"/>
-                    </a:schemeClr>
-                  </a:solidFill>
-                  <a:latin typeface="+mn-lt"/>
-                  <a:ea typeface="+mn-ea"/>
-                  <a:cs typeface="+mn-cs"/>
-                </a:defRPr>
-              </a:pPr>
-              <a:endParaRPr lang="en-US"/>
-            </a:p>
-          </c:txPr>
-        </c:title>
-        <c:numFmt formatCode="General" sourceLinked="1"/>
-        <c:majorTickMark val="none"/>
-        <c:minorTickMark val="none"/>
-        <c:tickLblPos val="nextTo"/>
-        <c:spPr>
-          <a:noFill/>
-          <a:ln>
-            <a:noFill/>
-          </a:ln>
-          <a:effectLst/>
-        </c:spPr>
-        <c:txPr>
-          <a:bodyPr rot="-60000000" spcFirstLastPara="1" vertOverflow="ellipsis" vert="horz" wrap="square" anchor="ctr" anchorCtr="1"/>
-          <a:lstStyle/>
-          <a:p>
-            <a:pPr>
-              <a:defRPr sz="900" b="0" i="0" u="none" strike="noStrike" kern="1200" baseline="0">
-                <a:solidFill>
-                  <a:schemeClr val="tx1">
-                    <a:lumMod val="65000"/>
-                    <a:lumOff val="35000"/>
-                  </a:schemeClr>
-                </a:solidFill>
-                <a:latin typeface="+mn-lt"/>
-                <a:ea typeface="+mn-ea"/>
-                <a:cs typeface="+mn-cs"/>
-              </a:defRPr>
-            </a:pPr>
-            <a:endParaRPr lang="en-US"/>
-          </a:p>
-        </c:txPr>
-        <c:crossAx val="143446400"/>
-        <c:crosses val="autoZero"/>
-        <c:crossBetween val="between"/>
-      </c:valAx>
-      <c:spPr>
-        <a:noFill/>
-        <a:ln>
-          <a:noFill/>
-        </a:ln>
-        <a:effectLst/>
-      </c:spPr>
-    </c:plotArea>
-    <c:plotVisOnly val="1"/>
-    <c:dispBlanksAs val="gap"/>
-    <c:showDLblsOverMax val="0"/>
-  </c:chart>
-  <c:spPr>
-    <a:solidFill>
-      <a:schemeClr val="bg1"/>
-    </a:solidFill>
-    <a:ln w="9525" cap="flat" cmpd="sng" algn="ctr">
-      <a:solidFill>
-        <a:schemeClr val="tx1">
-          <a:lumMod val="15000"/>
-          <a:lumOff val="85000"/>
-        </a:schemeClr>
-      </a:solidFill>
-      <a:round/>
-    </a:ln>
-    <a:effectLst/>
-  </c:spPr>
-  <c:txPr>
-    <a:bodyPr/>
-    <a:lstStyle/>
-    <a:p>
-      <a:pPr>
-        <a:defRPr/>
-      </a:pPr>
-      <a:endParaRPr lang="en-US"/>
-    </a:p>
-  </c:txPr>
-  <c:externalData r:id="rId3">
-    <c:autoUpdate val="0"/>
-  </c:externalData>
-</c:chartSpace>
-</file>
-
-<file path=word/charts/colors1.xml><?xml version="1.0" encoding="utf-8"?>
-<cs:colorStyle xmlns:cs="http://schemas.microsoft.com/office/drawing/2012/chartStyle" xmlns:a="http://schemas.openxmlformats.org/drawingml/2006/main" meth="cycle" id="10">
-  <a:schemeClr val="accent1"/>
-  <a:schemeClr val="accent2"/>
-  <a:schemeClr val="accent3"/>
-  <a:schemeClr val="accent4"/>
-  <a:schemeClr val="accent5"/>
-  <a:schemeClr val="accent6"/>
-  <cs:variation/>
-  <cs:variation>
-    <a:lumMod val="60000"/>
-  </cs:variation>
-  <cs:variation>
-    <a:lumMod val="80000"/>
-    <a:lumOff val="20000"/>
-  </cs:variation>
-  <cs:variation>
-    <a:lumMod val="80000"/>
-  </cs:variation>
-  <cs:variation>
-    <a:lumMod val="60000"/>
-    <a:lumOff val="40000"/>
-  </cs:variation>
-  <cs:variation>
-    <a:lumMod val="50000"/>
-  </cs:variation>
-  <cs:variation>
-    <a:lumMod val="70000"/>
-    <a:lumOff val="30000"/>
-  </cs:variation>
-  <cs:variation>
-    <a:lumMod val="70000"/>
-  </cs:variation>
-  <cs:variation>
-    <a:lumMod val="50000"/>
-    <a:lumOff val="50000"/>
-  </cs:variation>
-</cs:colorStyle>
-</file>
-
-<file path=word/charts/style1.xml><?xml version="1.0" encoding="utf-8"?>
-<cs:chartStyle xmlns:cs="http://schemas.microsoft.com/office/drawing/2012/chartStyle" xmlns:a="http://schemas.openxmlformats.org/drawingml/2006/main" id="210">
-  <cs:axisTitle>
-    <cs:lnRef idx="0"/>
-    <cs:fillRef idx="0"/>
-    <cs:effectRef idx="0"/>
-    <cs:fontRef idx="minor">
-      <a:schemeClr val="tx1">
-        <a:lumMod val="65000"/>
-        <a:lumOff val="35000"/>
-      </a:schemeClr>
-    </cs:fontRef>
-    <cs:defRPr sz="900" kern="1200" cap="all"/>
-  </cs:axisTitle>
-  <cs:categoryAxis>
-    <cs:lnRef idx="0"/>
-    <cs:fillRef idx="0"/>
-    <cs:effectRef idx="0"/>
-    <cs:fontRef idx="minor">
-      <a:schemeClr val="tx1">
-        <a:lumMod val="65000"/>
-        <a:lumOff val="35000"/>
-      </a:schemeClr>
-    </cs:fontRef>
-    <cs:spPr>
-      <a:ln w="9525" cap="flat" cmpd="sng" algn="ctr">
-        <a:solidFill>
-          <a:schemeClr val="tx1">
-            <a:lumMod val="15000"/>
-            <a:lumOff val="85000"/>
-          </a:schemeClr>
-        </a:solidFill>
-        <a:round/>
-      </a:ln>
-    </cs:spPr>
-    <cs:defRPr sz="900" kern="1200"/>
-  </cs:categoryAxis>
-  <cs:chartArea mods="allowNoFillOverride allowNoLineOverride">
-    <cs:lnRef idx="0"/>
-    <cs:fillRef idx="0"/>
-    <cs:effectRef idx="0"/>
-    <cs:fontRef idx="minor">
-      <a:schemeClr val="dk1"/>
-    </cs:fontRef>
-    <cs:spPr>
-      <a:solidFill>
-        <a:schemeClr val="bg1"/>
-      </a:solidFill>
-      <a:ln w="9525" cap="flat" cmpd="sng" algn="ctr">
-        <a:solidFill>
-          <a:schemeClr val="tx1">
-            <a:lumMod val="15000"/>
-            <a:lumOff val="85000"/>
-          </a:schemeClr>
-        </a:solidFill>
-        <a:round/>
-      </a:ln>
-    </cs:spPr>
-    <cs:defRPr sz="900" kern="1200"/>
-  </cs:chartArea>
-  <cs:dataLabel>
-    <cs:lnRef idx="0"/>
-    <cs:fillRef idx="0"/>
-    <cs:effectRef idx="0"/>
-    <cs:fontRef idx="minor">
-      <a:schemeClr val="tx1">
-        <a:lumMod val="75000"/>
-        <a:lumOff val="25000"/>
-      </a:schemeClr>
-    </cs:fontRef>
-    <cs:defRPr sz="900" kern="1200"/>
-  </cs:dataLabel>
-  <cs:dataLabelCallout>
-    <cs:lnRef idx="0"/>
-    <cs:fillRef idx="0"/>
-    <cs:effectRef idx="0"/>
-    <cs:fontRef idx="minor">
-      <a:schemeClr val="bg1"/>
-    </cs:fontRef>
-    <cs:spPr>
-      <a:solidFill>
-        <a:schemeClr val="tx1">
-          <a:lumMod val="50000"/>
-          <a:lumOff val="50000"/>
-        </a:schemeClr>
-      </a:solidFill>
-    </cs:spPr>
-    <cs:defRPr sz="900" kern="1200"/>
-    <cs:bodyPr rot="0" spcFirstLastPara="1" vertOverflow="clip" horzOverflow="clip" vert="horz" wrap="square" lIns="36576" tIns="18288" rIns="36576" bIns="18288" anchor="ctr" anchorCtr="1">
-      <a:spAutoFit/>
-    </cs:bodyPr>
-  </cs:dataLabelCallout>
-  <cs:dataPoint>
-    <cs:lnRef idx="0"/>
-    <cs:fillRef idx="0">
-      <cs:styleClr val="auto"/>
-    </cs:fillRef>
-    <cs:effectRef idx="0"/>
-    <cs:fontRef idx="minor">
-      <a:schemeClr val="dk1"/>
-    </cs:fontRef>
-    <cs:spPr>
-      <a:gradFill flip="none" rotWithShape="1">
-        <a:gsLst>
-          <a:gs pos="0">
-            <a:schemeClr val="phClr"/>
-          </a:gs>
-          <a:gs pos="75000">
-            <a:schemeClr val="phClr">
-              <a:lumMod val="60000"/>
-              <a:lumOff val="40000"/>
-            </a:schemeClr>
-          </a:gs>
-          <a:gs pos="51000">
-            <a:schemeClr val="phClr">
-              <a:alpha val="75000"/>
-            </a:schemeClr>
-          </a:gs>
-          <a:gs pos="100000">
-            <a:schemeClr val="phClr">
-              <a:lumMod val="20000"/>
-              <a:lumOff val="80000"/>
-              <a:alpha val="15000"/>
-            </a:schemeClr>
-          </a:gs>
-        </a:gsLst>
-        <a:lin ang="5400000" scaled="0"/>
-      </a:gradFill>
-    </cs:spPr>
-  </cs:dataPoint>
-  <cs:dataPoint3D>
-    <cs:lnRef idx="0"/>
-    <cs:fillRef idx="0">
-      <cs:styleClr val="auto"/>
-    </cs:fillRef>
-    <cs:effectRef idx="0"/>
-    <cs:fontRef idx="minor">
-      <a:schemeClr val="dk1"/>
-    </cs:fontRef>
-    <cs:spPr>
-      <a:gradFill flip="none" rotWithShape="1">
-        <a:gsLst>
-          <a:gs pos="0">
-            <a:schemeClr val="phClr"/>
-          </a:gs>
-          <a:gs pos="75000">
-            <a:schemeClr val="phClr">
-              <a:lumMod val="60000"/>
-              <a:lumOff val="40000"/>
-            </a:schemeClr>
-          </a:gs>
-          <a:gs pos="51000">
-            <a:schemeClr val="phClr">
-              <a:alpha val="75000"/>
-            </a:schemeClr>
-          </a:gs>
-          <a:gs pos="100000">
-            <a:schemeClr val="phClr">
-              <a:lumMod val="20000"/>
-              <a:lumOff val="80000"/>
-              <a:alpha val="15000"/>
-            </a:schemeClr>
-          </a:gs>
-        </a:gsLst>
-        <a:lin ang="5400000" scaled="0"/>
-      </a:gradFill>
-    </cs:spPr>
-  </cs:dataPoint3D>
-  <cs:dataPointLine>
-    <cs:lnRef idx="0">
-      <cs:styleClr val="auto"/>
-    </cs:lnRef>
-    <cs:fillRef idx="0"/>
-    <cs:effectRef idx="0"/>
-    <cs:fontRef idx="minor">
-      <a:schemeClr val="dk1"/>
-    </cs:fontRef>
-    <cs:spPr>
-      <a:ln w="28575" cap="rnd">
-        <a:solidFill>
-          <a:schemeClr val="phClr"/>
-        </a:solidFill>
-        <a:round/>
-      </a:ln>
-    </cs:spPr>
-  </cs:dataPointLine>
-  <cs:dataPointMarker>
-    <cs:lnRef idx="0">
-      <cs:styleClr val="auto"/>
-    </cs:lnRef>
-    <cs:fillRef idx="0">
-      <cs:styleClr val="auto"/>
-    </cs:fillRef>
-    <cs:effectRef idx="0"/>
-    <cs:fontRef idx="minor">
-      <a:schemeClr val="dk1"/>
-    </cs:fontRef>
-    <cs:spPr>
-      <a:gradFill flip="none" rotWithShape="1">
-        <a:gsLst>
-          <a:gs pos="0">
-            <a:schemeClr val="phClr"/>
-          </a:gs>
-          <a:gs pos="75000">
-            <a:schemeClr val="phClr">
-              <a:lumMod val="60000"/>
-              <a:lumOff val="40000"/>
-            </a:schemeClr>
-          </a:gs>
-          <a:gs pos="51000">
-            <a:schemeClr val="phClr">
-              <a:alpha val="75000"/>
-            </a:schemeClr>
-          </a:gs>
-          <a:gs pos="100000">
-            <a:schemeClr val="phClr">
-              <a:lumMod val="20000"/>
-              <a:lumOff val="80000"/>
-              <a:alpha val="15000"/>
-            </a:schemeClr>
-          </a:gs>
-        </a:gsLst>
-        <a:lin ang="5400000" scaled="0"/>
-      </a:gradFill>
-      <a:ln w="9525" cap="flat" cmpd="sng" algn="ctr">
-        <a:solidFill>
-          <a:schemeClr val="phClr">
-            <a:shade val="95000"/>
-          </a:schemeClr>
-        </a:solidFill>
-        <a:round/>
-      </a:ln>
-    </cs:spPr>
-  </cs:dataPointMarker>
-  <cs:dataPointMarkerLayout symbol="circle" size="6"/>
-  <cs:dataPointWireframe>
-    <cs:lnRef idx="0">
-      <cs:styleClr val="auto"/>
-    </cs:lnRef>
-    <cs:fillRef idx="0"/>
-    <cs:effectRef idx="0"/>
-    <cs:fontRef idx="minor">
-      <a:schemeClr val="dk1"/>
-    </cs:fontRef>
-    <cs:spPr>
-      <a:ln w="9525" cap="rnd">
-        <a:solidFill>
-          <a:schemeClr val="phClr"/>
-        </a:solidFill>
-        <a:round/>
-      </a:ln>
-    </cs:spPr>
-  </cs:dataPointWireframe>
-  <cs:dataTable>
-    <cs:lnRef idx="0"/>
-    <cs:fillRef idx="0"/>
-    <cs:effectRef idx="0"/>
-    <cs:fontRef idx="minor">
-      <a:schemeClr val="tx1">
-        <a:lumMod val="65000"/>
-        <a:lumOff val="35000"/>
-      </a:schemeClr>
-    </cs:fontRef>
-    <cs:spPr>
-      <a:ln w="9525">
-        <a:solidFill>
-          <a:schemeClr val="tx1">
-            <a:lumMod val="15000"/>
-            <a:lumOff val="85000"/>
-          </a:schemeClr>
-        </a:solidFill>
-      </a:ln>
-    </cs:spPr>
-    <cs:defRPr sz="900" kern="1200"/>
-  </cs:dataTable>
-  <cs:downBar>
-    <cs:lnRef idx="0"/>
-    <cs:fillRef idx="0"/>
-    <cs:effectRef idx="0"/>
-    <cs:fontRef idx="minor">
-      <a:schemeClr val="dk1"/>
-    </cs:fontRef>
-    <cs:spPr>
-      <a:solidFill>
-        <a:schemeClr val="dk1">
-          <a:lumMod val="75000"/>
-          <a:lumOff val="25000"/>
-        </a:schemeClr>
-      </a:solidFill>
-      <a:ln w="9525">
-        <a:solidFill>
-          <a:schemeClr val="tx1">
-            <a:lumMod val="65000"/>
-            <a:lumOff val="35000"/>
-          </a:schemeClr>
-        </a:solidFill>
-      </a:ln>
-    </cs:spPr>
-  </cs:downBar>
-  <cs:dropLine>
-    <cs:lnRef idx="0"/>
-    <cs:fillRef idx="0"/>
-    <cs:effectRef idx="0"/>
-    <cs:fontRef idx="minor">
-      <a:schemeClr val="dk1"/>
-    </cs:fontRef>
-    <cs:spPr>
-      <a:ln w="9525">
-        <a:solidFill>
-          <a:schemeClr val="tx1">
-            <a:lumMod val="35000"/>
-            <a:lumOff val="65000"/>
-          </a:schemeClr>
-        </a:solidFill>
-      </a:ln>
-    </cs:spPr>
-  </cs:dropLine>
-  <cs:errorBar>
-    <cs:lnRef idx="0"/>
-    <cs:fillRef idx="0"/>
-    <cs:effectRef idx="0"/>
-    <cs:fontRef idx="minor">
-      <a:schemeClr val="dk1"/>
-    </cs:fontRef>
-    <cs:spPr>
-      <a:ln w="9525" cap="flat" cmpd="sng" algn="ctr">
-        <a:solidFill>
-          <a:schemeClr val="tx1">
-            <a:lumMod val="65000"/>
-            <a:lumOff val="35000"/>
-          </a:schemeClr>
-        </a:solidFill>
-        <a:round/>
-      </a:ln>
-    </cs:spPr>
-  </cs:errorBar>
-  <cs:floor>
-    <cs:lnRef idx="0"/>
-    <cs:fillRef idx="0"/>
-    <cs:effectRef idx="0"/>
-    <cs:fontRef idx="minor">
-      <a:schemeClr val="dk1"/>
-    </cs:fontRef>
-  </cs:floor>
-  <cs:gridlineMajor>
-    <cs:lnRef idx="0"/>
-    <cs:fillRef idx="0"/>
-    <cs:effectRef idx="0"/>
-    <cs:fontRef idx="minor">
-      <a:schemeClr val="dk1"/>
-    </cs:fontRef>
-    <cs:spPr>
-      <a:ln w="9525" cap="flat" cmpd="sng" algn="ctr">
-        <a:gradFill>
-          <a:gsLst>
-            <a:gs pos="100000">
-              <a:schemeClr val="tx1">
-                <a:lumMod val="5000"/>
-                <a:lumOff val="95000"/>
-              </a:schemeClr>
-            </a:gs>
-            <a:gs pos="0">
-              <a:schemeClr val="tx1">
-                <a:lumMod val="25000"/>
-                <a:lumOff val="75000"/>
-              </a:schemeClr>
-            </a:gs>
-          </a:gsLst>
-          <a:lin ang="5400000" scaled="0"/>
-        </a:gradFill>
-        <a:round/>
-      </a:ln>
-    </cs:spPr>
-  </cs:gridlineMajor>
-  <cs:gridlineMinor>
-    <cs:lnRef idx="0"/>
-    <cs:fillRef idx="0"/>
-    <cs:effectRef idx="0"/>
-    <cs:fontRef idx="minor">
-      <a:schemeClr val="dk1"/>
-    </cs:fontRef>
-    <cs:spPr>
-      <a:ln w="9525" cap="flat" cmpd="sng" algn="ctr">
-        <a:gradFill>
-          <a:gsLst>
-            <a:gs pos="100000">
-              <a:schemeClr val="tx1">
-                <a:lumMod val="5000"/>
-                <a:lumOff val="95000"/>
-              </a:schemeClr>
-            </a:gs>
-            <a:gs pos="0">
-              <a:schemeClr val="tx1">
-                <a:lumMod val="25000"/>
-                <a:lumOff val="75000"/>
-              </a:schemeClr>
-            </a:gs>
-          </a:gsLst>
-          <a:lin ang="5400000" scaled="0"/>
-        </a:gradFill>
-        <a:round/>
-      </a:ln>
-    </cs:spPr>
-  </cs:gridlineMinor>
-  <cs:hiLoLine>
-    <cs:lnRef idx="0"/>
-    <cs:fillRef idx="0"/>
-    <cs:effectRef idx="0"/>
-    <cs:fontRef idx="minor">
-      <a:schemeClr val="dk1"/>
-    </cs:fontRef>
-    <cs:spPr>
-      <a:ln w="9525">
-        <a:solidFill>
-          <a:schemeClr val="tx1">
-            <a:lumMod val="50000"/>
-            <a:lumOff val="50000"/>
-          </a:schemeClr>
-        </a:solidFill>
-      </a:ln>
-    </cs:spPr>
-  </cs:hiLoLine>
-  <cs:leaderLine>
-    <cs:lnRef idx="0"/>
-    <cs:fillRef idx="0"/>
-    <cs:effectRef idx="0"/>
-    <cs:fontRef idx="minor">
-      <a:schemeClr val="dk1"/>
-    </cs:fontRef>
-    <cs:spPr>
-      <a:ln w="9525">
-        <a:solidFill>
-          <a:schemeClr val="tx1">
-            <a:lumMod val="35000"/>
-            <a:lumOff val="65000"/>
-          </a:schemeClr>
-        </a:solidFill>
-      </a:ln>
-    </cs:spPr>
-  </cs:leaderLine>
-  <cs:legend>
-    <cs:lnRef idx="0"/>
-    <cs:fillRef idx="0"/>
-    <cs:effectRef idx="0"/>
-    <cs:fontRef idx="minor">
-      <a:schemeClr val="tx1">
-        <a:lumMod val="65000"/>
-        <a:lumOff val="35000"/>
-      </a:schemeClr>
-    </cs:fontRef>
-    <cs:defRPr sz="900" kern="1200"/>
-  </cs:legend>
-  <cs:plotArea mods="allowNoFillOverride allowNoLineOverride">
-    <cs:lnRef idx="0"/>
-    <cs:fillRef idx="0"/>
-    <cs:effectRef idx="0"/>
-    <cs:fontRef idx="minor">
-      <a:schemeClr val="dk1"/>
-    </cs:fontRef>
-  </cs:plotArea>
-  <cs:plotArea3D mods="allowNoFillOverride allowNoLineOverride">
-    <cs:lnRef idx="0"/>
-    <cs:fillRef idx="0"/>
-    <cs:effectRef idx="0"/>
-    <cs:fontRef idx="minor">
-      <a:schemeClr val="dk1"/>
-    </cs:fontRef>
-  </cs:plotArea3D>
-  <cs:seriesAxis>
-    <cs:lnRef idx="0"/>
-    <cs:fillRef idx="0"/>
-    <cs:effectRef idx="0"/>
-    <cs:fontRef idx="minor">
-      <a:schemeClr val="tx1">
-        <a:lumMod val="65000"/>
-        <a:lumOff val="35000"/>
-      </a:schemeClr>
-    </cs:fontRef>
-    <cs:spPr>
-      <a:ln w="9525" cap="flat" cmpd="sng" algn="ctr">
-        <a:solidFill>
-          <a:schemeClr val="tx1">
-            <a:lumMod val="15000"/>
-            <a:lumOff val="85000"/>
-          </a:schemeClr>
-        </a:solidFill>
-        <a:round/>
-        <a:headEnd type="none" w="sm" len="sm"/>
-        <a:tailEnd type="none" w="sm" len="sm"/>
-      </a:ln>
-    </cs:spPr>
-    <cs:defRPr sz="900" kern="1200"/>
-  </cs:seriesAxis>
-  <cs:seriesLine>
-    <cs:lnRef idx="0"/>
-    <cs:fillRef idx="0"/>
-    <cs:effectRef idx="0"/>
-    <cs:fontRef idx="minor">
-      <a:schemeClr val="dk1"/>
-    </cs:fontRef>
-    <cs:spPr>
-      <a:ln w="9525">
-        <a:solidFill>
-          <a:schemeClr val="tx1">
-            <a:lumMod val="35000"/>
-            <a:lumOff val="65000"/>
-          </a:schemeClr>
-        </a:solidFill>
-        <a:round/>
-      </a:ln>
-    </cs:spPr>
-  </cs:seriesLine>
-  <cs:title>
-    <cs:lnRef idx="0"/>
-    <cs:fillRef idx="0"/>
-    <cs:effectRef idx="0"/>
-    <cs:fontRef idx="minor">
-      <a:schemeClr val="tx1">
-        <a:lumMod val="65000"/>
-        <a:lumOff val="35000"/>
-      </a:schemeClr>
-    </cs:fontRef>
-    <cs:defRPr sz="1800" b="1" kern="1200" cap="all" spc="50" baseline="0"/>
-  </cs:title>
-  <cs:trendline>
-    <cs:lnRef idx="0">
-      <cs:styleClr val="auto"/>
-    </cs:lnRef>
-    <cs:fillRef idx="0"/>
-    <cs:effectRef idx="0"/>
-    <cs:fontRef idx="minor">
-      <a:schemeClr val="dk1"/>
-    </cs:fontRef>
-    <cs:spPr>
-      <a:ln w="9525" cap="rnd">
-        <a:solidFill>
-          <a:schemeClr val="phClr"/>
-        </a:solidFill>
-      </a:ln>
-    </cs:spPr>
-  </cs:trendline>
-  <cs:trendlineLabel>
-    <cs:lnRef idx="0"/>
-    <cs:fillRef idx="0"/>
-    <cs:effectRef idx="0"/>
-    <cs:fontRef idx="minor">
-      <a:schemeClr val="tx1">
-        <a:lumMod val="65000"/>
-        <a:lumOff val="35000"/>
-      </a:schemeClr>
-    </cs:fontRef>
-    <cs:defRPr sz="900" kern="1200"/>
-  </cs:trendlineLabel>
-  <cs:upBar>
-    <cs:lnRef idx="0"/>
-    <cs:fillRef idx="0"/>
-    <cs:effectRef idx="0"/>
-    <cs:fontRef idx="minor">
-      <a:schemeClr val="dk1"/>
-    </cs:fontRef>
-    <cs:spPr>
-      <a:solidFill>
-        <a:schemeClr val="lt1"/>
-      </a:solidFill>
-      <a:ln w="9525">
-        <a:solidFill>
-          <a:schemeClr val="tx1">
-            <a:lumMod val="65000"/>
-            <a:lumOff val="35000"/>
-          </a:schemeClr>
-        </a:solidFill>
-      </a:ln>
-    </cs:spPr>
-  </cs:upBar>
-  <cs:valueAxis>
-    <cs:lnRef idx="0"/>
-    <cs:fillRef idx="0"/>
-    <cs:effectRef idx="0"/>
-    <cs:fontRef idx="minor">
-      <a:schemeClr val="tx1">
-        <a:lumMod val="65000"/>
-        <a:lumOff val="35000"/>
-      </a:schemeClr>
-    </cs:fontRef>
-    <cs:defRPr sz="900" kern="1200"/>
-  </cs:valueAxis>
-  <cs:wall>
-    <cs:lnRef idx="0"/>
-    <cs:fillRef idx="0"/>
-    <cs:effectRef idx="0"/>
-    <cs:fontRef idx="minor">
-      <a:schemeClr val="dk1"/>
-    </cs:fontRef>
-  </cs:wall>
-</cs:chartStyle>
 </file>
 
 <file path=word/theme/theme1.xml><?xml version="1.0" encoding="utf-8"?>
@@ -5092,7 +4759,7 @@
 </file>
 
 <file path=customXml/itemProps1.xml><?xml version="1.0" encoding="utf-8"?>
-<ds:datastoreItem xmlns:ds="http://schemas.openxmlformats.org/officeDocument/2006/customXml" ds:itemID="{1370D40F-252C-4481-BCF4-FE630D0149EC}">
+<ds:datastoreItem xmlns:ds="http://schemas.openxmlformats.org/officeDocument/2006/customXml" ds:itemID="{1D0B7D41-DADE-4906-A2E0-7E5007A092D6}">
   <ds:schemaRefs>
     <ds:schemaRef ds:uri="http://schemas.openxmlformats.org/officeDocument/2006/bibliography"/>
   </ds:schemaRefs>
